--- a/bazil_resume.docx
+++ b/bazil_resume.docx
@@ -81,6 +81,7 @@
         </w:rPr>
         <w:t>|</w:t>
       </w:r>
+      <w:proofErr w:type="gramStart"/>
       <w:r>
         <w:rPr>
           <w:rStyle w:val="normaltextrun"/>
@@ -112,7 +113,19 @@
           <w:sz w:val="22"/>
           <w:szCs w:val="22"/>
         </w:rPr>
-        <w:t>[mupisiri@grinnell.edu]</w:t>
+        <w:t>[</w:t>
+      </w:r>
+      <w:proofErr w:type="gramEnd"/>
+      <w:r>
+        <w:rPr>
+          <w:rStyle w:val="normaltextrun"/>
+          <w:rFonts w:ascii="Helvetica Neue" w:hAnsi="Helvetica Neue" w:cs="Segoe UI"/>
+          <w:b/>
+          <w:color w:val="262626"/>
+          <w:sz w:val="22"/>
+          <w:szCs w:val="22"/>
+        </w:rPr>
+        <w:t>mupisiri@grinnell.edu]</w:t>
       </w:r>
       <w:r>
         <w:rPr>
@@ -328,64 +341,9 @@
           <w:shd w:val="clear" w:color="auto" w:fill="F6F6F6"/>
           <w:lang w:eastAsia="en-US"/>
         </w:rPr>
-        <w:t>https://github.com/bazilm16</w:t>
-      </w:r>
-      <w:r>
-        <w:rPr>
-          <w:rFonts w:ascii="Helvetica Neue" w:hAnsi="Helvetica Neue" w:cs="Segoe UI"/>
-          <w:b/>
-          <w:sz w:val="20"/>
-          <w:szCs w:val="20"/>
-        </w:rPr>
-        <w:tab/>
-      </w:r>
-      <w:r>
-        <w:rPr>
-          <w:rFonts w:ascii="Helvetica Neue" w:hAnsi="Helvetica Neue" w:cs="Segoe UI"/>
-          <w:b/>
-          <w:sz w:val="20"/>
-          <w:szCs w:val="20"/>
-        </w:rPr>
-        <w:tab/>
-      </w:r>
-      <w:r>
-        <w:rPr>
-          <w:rFonts w:ascii="Helvetica Neue" w:hAnsi="Helvetica Neue" w:cs="Segoe UI"/>
-          <w:b/>
-          <w:sz w:val="20"/>
-          <w:szCs w:val="20"/>
-        </w:rPr>
-        <w:tab/>
-      </w:r>
-      <w:r>
-        <w:rPr>
-          <w:rFonts w:ascii="Helvetica Neue" w:hAnsi="Helvetica Neue" w:cs="Segoe UI"/>
-          <w:b/>
-          <w:sz w:val="20"/>
-          <w:szCs w:val="20"/>
-        </w:rPr>
-        <w:tab/>
-      </w:r>
-      <w:r>
-        <w:rPr>
-          <w:rFonts w:ascii="Helvetica Neue" w:hAnsi="Helvetica Neue" w:cs="Segoe UI"/>
-          <w:b/>
-          <w:sz w:val="20"/>
-          <w:szCs w:val="20"/>
-        </w:rPr>
-        <w:tab/>
-        <w:t>Linkedin:</w:t>
-      </w:r>
-      <w:r>
-        <w:rPr>
-          <w:rFonts w:ascii="Helvetica" w:eastAsia="Times New Roman" w:hAnsi="Helvetica"/>
-          <w:color w:val="333333"/>
-          <w:sz w:val="17"/>
-          <w:szCs w:val="17"/>
-          <w:shd w:val="clear" w:color="auto" w:fill="F6F6F6"/>
-        </w:rPr>
-        <w:t xml:space="preserve"> </w:t>
-      </w:r>
+        <w:t>https://</w:t>
+      </w:r>
+      <w:proofErr w:type="spellStart"/>
       <w:r>
         <w:rPr>
           <w:rFonts w:ascii="Helvetica" w:eastAsia="Times New Roman" w:hAnsi="Helvetica" w:cs="Times New Roman"/>
@@ -395,8 +353,9 @@
           <w:shd w:val="clear" w:color="auto" w:fill="F6F6F6"/>
           <w:lang w:eastAsia="en-US"/>
         </w:rPr>
-        <w:t>https://www.linkedin.com/in/bazilmupisiri</w:t>
-      </w:r>
+        <w:t>github.com</w:t>
+      </w:r>
+      <w:proofErr w:type="spellEnd"/>
       <w:r>
         <w:rPr>
           <w:rFonts w:ascii="Helvetica" w:eastAsia="Times New Roman" w:hAnsi="Helvetica" w:cs="Times New Roman"/>
@@ -406,6 +365,153 @@
           <w:shd w:val="clear" w:color="auto" w:fill="F6F6F6"/>
           <w:lang w:eastAsia="en-US"/>
         </w:rPr>
+        <w:t>/</w:t>
+      </w:r>
+      <w:proofErr w:type="spellStart"/>
+      <w:r>
+        <w:rPr>
+          <w:rFonts w:ascii="Helvetica" w:eastAsia="Times New Roman" w:hAnsi="Helvetica" w:cs="Times New Roman"/>
+          <w:color w:val="333333"/>
+          <w:sz w:val="17"/>
+          <w:szCs w:val="17"/>
+          <w:shd w:val="clear" w:color="auto" w:fill="F6F6F6"/>
+          <w:lang w:eastAsia="en-US"/>
+        </w:rPr>
+        <w:t>bazilm16</w:t>
+      </w:r>
+      <w:proofErr w:type="spellEnd"/>
+      <w:r>
+        <w:rPr>
+          <w:rFonts w:ascii="Helvetica Neue" w:hAnsi="Helvetica Neue" w:cs="Segoe UI"/>
+          <w:b/>
+          <w:sz w:val="20"/>
+          <w:szCs w:val="20"/>
+        </w:rPr>
+        <w:tab/>
+      </w:r>
+      <w:r>
+        <w:rPr>
+          <w:rFonts w:ascii="Helvetica Neue" w:hAnsi="Helvetica Neue" w:cs="Segoe UI"/>
+          <w:b/>
+          <w:sz w:val="20"/>
+          <w:szCs w:val="20"/>
+        </w:rPr>
+        <w:tab/>
+      </w:r>
+      <w:r>
+        <w:rPr>
+          <w:rFonts w:ascii="Helvetica Neue" w:hAnsi="Helvetica Neue" w:cs="Segoe UI"/>
+          <w:b/>
+          <w:sz w:val="20"/>
+          <w:szCs w:val="20"/>
+        </w:rPr>
+        <w:tab/>
+      </w:r>
+      <w:r>
+        <w:rPr>
+          <w:rFonts w:ascii="Helvetica Neue" w:hAnsi="Helvetica Neue" w:cs="Segoe UI"/>
+          <w:b/>
+          <w:sz w:val="20"/>
+          <w:szCs w:val="20"/>
+        </w:rPr>
+        <w:tab/>
+      </w:r>
+      <w:r>
+        <w:rPr>
+          <w:rFonts w:ascii="Helvetica Neue" w:hAnsi="Helvetica Neue" w:cs="Segoe UI"/>
+          <w:b/>
+          <w:sz w:val="20"/>
+          <w:szCs w:val="20"/>
+        </w:rPr>
+        <w:tab/>
+      </w:r>
+      <w:proofErr w:type="spellStart"/>
+      <w:r>
+        <w:rPr>
+          <w:rFonts w:ascii="Helvetica Neue" w:hAnsi="Helvetica Neue" w:cs="Segoe UI"/>
+          <w:b/>
+          <w:sz w:val="20"/>
+          <w:szCs w:val="20"/>
+        </w:rPr>
+        <w:t>Linkedin</w:t>
+      </w:r>
+      <w:proofErr w:type="spellEnd"/>
+      <w:r>
+        <w:rPr>
+          <w:rFonts w:ascii="Helvetica Neue" w:hAnsi="Helvetica Neue" w:cs="Segoe UI"/>
+          <w:b/>
+          <w:sz w:val="20"/>
+          <w:szCs w:val="20"/>
+        </w:rPr>
+        <w:t>:</w:t>
+      </w:r>
+      <w:r>
+        <w:rPr>
+          <w:rFonts w:ascii="Helvetica" w:eastAsia="Times New Roman" w:hAnsi="Helvetica"/>
+          <w:color w:val="333333"/>
+          <w:sz w:val="17"/>
+          <w:szCs w:val="17"/>
+          <w:shd w:val="clear" w:color="auto" w:fill="F6F6F6"/>
+        </w:rPr>
+        <w:t xml:space="preserve"> </w:t>
+      </w:r>
+      <w:r>
+        <w:rPr>
+          <w:rFonts w:ascii="Helvetica" w:eastAsia="Times New Roman" w:hAnsi="Helvetica" w:cs="Times New Roman"/>
+          <w:color w:val="333333"/>
+          <w:sz w:val="17"/>
+          <w:szCs w:val="17"/>
+          <w:shd w:val="clear" w:color="auto" w:fill="F6F6F6"/>
+          <w:lang w:eastAsia="en-US"/>
+        </w:rPr>
+        <w:t>https://</w:t>
+      </w:r>
+      <w:proofErr w:type="spellStart"/>
+      <w:r>
+        <w:rPr>
+          <w:rFonts w:ascii="Helvetica" w:eastAsia="Times New Roman" w:hAnsi="Helvetica" w:cs="Times New Roman"/>
+          <w:color w:val="333333"/>
+          <w:sz w:val="17"/>
+          <w:szCs w:val="17"/>
+          <w:shd w:val="clear" w:color="auto" w:fill="F6F6F6"/>
+          <w:lang w:eastAsia="en-US"/>
+        </w:rPr>
+        <w:t>www.linkedin.com</w:t>
+      </w:r>
+      <w:proofErr w:type="spellEnd"/>
+      <w:r>
+        <w:rPr>
+          <w:rFonts w:ascii="Helvetica" w:eastAsia="Times New Roman" w:hAnsi="Helvetica" w:cs="Times New Roman"/>
+          <w:color w:val="333333"/>
+          <w:sz w:val="17"/>
+          <w:szCs w:val="17"/>
+          <w:shd w:val="clear" w:color="auto" w:fill="F6F6F6"/>
+          <w:lang w:eastAsia="en-US"/>
+        </w:rPr>
+        <w:t>/in/</w:t>
+      </w:r>
+      <w:proofErr w:type="spellStart"/>
+      <w:r>
+        <w:rPr>
+          <w:rFonts w:ascii="Helvetica" w:eastAsia="Times New Roman" w:hAnsi="Helvetica" w:cs="Times New Roman"/>
+          <w:color w:val="333333"/>
+          <w:sz w:val="17"/>
+          <w:szCs w:val="17"/>
+          <w:shd w:val="clear" w:color="auto" w:fill="F6F6F6"/>
+          <w:lang w:eastAsia="en-US"/>
+        </w:rPr>
+        <w:t>bazilmupisiri</w:t>
+      </w:r>
+      <w:proofErr w:type="spellEnd"/>
+      <w:r>
+        <w:rPr>
+          <w:rFonts w:ascii="Helvetica" w:eastAsia="Times New Roman" w:hAnsi="Helvetica" w:cs="Times New Roman"/>
+          <w:color w:val="333333"/>
+          <w:sz w:val="17"/>
+          <w:szCs w:val="17"/>
+          <w:shd w:val="clear" w:color="auto" w:fill="F6F6F6"/>
+          <w:lang w:eastAsia="en-US"/>
+        </w:rPr>
         <w:t xml:space="preserve"> </w:t>
       </w:r>
     </w:p>
@@ -1134,7 +1240,173 @@
           <w:szCs w:val="16"/>
           <w:shd w:val="clear" w:color="auto" w:fill="FFFFFF"/>
         </w:rPr>
-        <w:t xml:space="preserve"> using HTML5, CSS3, and JavaScript (Vanilla and jQuery)</w:t>
+        <w:t xml:space="preserve"> using </w:t>
+      </w:r>
+      <w:proofErr w:type="spellStart"/>
+      <w:r>
+        <w:rPr>
+          <w:rStyle w:val="normaltextrun"/>
+          <w:rFonts w:ascii="Helvetica Neue" w:hAnsi="Helvetica Neue"/>
+          <w:color w:val="262626"/>
+          <w:sz w:val="16"/>
+          <w:szCs w:val="16"/>
+          <w:shd w:val="clear" w:color="auto" w:fill="FFFFFF"/>
+        </w:rPr>
+        <w:t>HTML5</w:t>
+      </w:r>
+      <w:proofErr w:type="spellEnd"/>
+      <w:r>
+        <w:rPr>
+          <w:rStyle w:val="normaltextrun"/>
+          <w:rFonts w:ascii="Helvetica Neue" w:hAnsi="Helvetica Neue"/>
+          <w:color w:val="262626"/>
+          <w:sz w:val="16"/>
+          <w:szCs w:val="16"/>
+          <w:shd w:val="clear" w:color="auto" w:fill="FFFFFF"/>
+        </w:rPr>
+        <w:t xml:space="preserve">, </w:t>
+      </w:r>
+      <w:proofErr w:type="spellStart"/>
+      <w:r>
+        <w:rPr>
+          <w:rStyle w:val="normaltextrun"/>
+          <w:rFonts w:ascii="Helvetica Neue" w:hAnsi="Helvetica Neue"/>
+          <w:color w:val="262626"/>
+          <w:sz w:val="16"/>
+          <w:szCs w:val="16"/>
+          <w:shd w:val="clear" w:color="auto" w:fill="FFFFFF"/>
+        </w:rPr>
+        <w:t>CSS3</w:t>
+      </w:r>
+      <w:proofErr w:type="spellEnd"/>
+      <w:r>
+        <w:rPr>
+          <w:rStyle w:val="normaltextrun"/>
+          <w:rFonts w:ascii="Helvetica Neue" w:hAnsi="Helvetica Neue"/>
+          <w:color w:val="262626"/>
+          <w:sz w:val="16"/>
+          <w:szCs w:val="16"/>
+          <w:shd w:val="clear" w:color="auto" w:fill="FFFFFF"/>
+        </w:rPr>
+        <w:t>, and JavaScript (Vanilla and jQuery)</w:t>
+      </w:r>
+      <w:r>
+        <w:rPr>
+          <w:rStyle w:val="normaltextrun"/>
+          <w:rFonts w:ascii="Helvetica Neue" w:hAnsi="Helvetica Neue"/>
+          <w:color w:val="262626"/>
+          <w:sz w:val="16"/>
+          <w:szCs w:val="16"/>
+          <w:shd w:val="clear" w:color="auto" w:fill="FFFFFF"/>
+        </w:rPr>
+        <w:t xml:space="preserve">,   </w:t>
+      </w:r>
+      <w:proofErr w:type="spellStart"/>
+      <w:r>
+        <w:rPr>
+          <w:rStyle w:val="normaltextrun"/>
+          <w:rFonts w:ascii="Helvetica Neue" w:hAnsi="Helvetica Neue"/>
+          <w:color w:val="262626"/>
+          <w:sz w:val="16"/>
+          <w:szCs w:val="16"/>
+          <w:shd w:val="clear" w:color="auto" w:fill="FFFFFF"/>
+        </w:rPr>
+        <w:t>React.js</w:t>
+      </w:r>
+      <w:proofErr w:type="spellEnd"/>
+      <w:r>
+        <w:rPr>
+          <w:rStyle w:val="normaltextrun"/>
+          <w:rFonts w:ascii="Helvetica Neue" w:hAnsi="Helvetica Neue"/>
+          <w:color w:val="262626"/>
+          <w:sz w:val="16"/>
+          <w:szCs w:val="16"/>
+          <w:shd w:val="clear" w:color="auto" w:fill="FFFFFF"/>
+        </w:rPr>
+        <w:t xml:space="preserve">, Java Servlets, Real time web Applications  </w:t>
+      </w:r>
+      <w:r>
+        <w:rPr>
+          <w:rStyle w:val="normaltextrun"/>
+          <w:rFonts w:ascii="Helvetica Neue" w:hAnsi="Helvetica Neue"/>
+          <w:b/>
+          <w:bCs/>
+          <w:color w:val="262626"/>
+          <w:sz w:val="16"/>
+          <w:szCs w:val="16"/>
+          <w:shd w:val="clear" w:color="auto" w:fill="FFFFFF"/>
+        </w:rPr>
+        <w:t xml:space="preserve">• </w:t>
+      </w:r>
+      <w:r>
+        <w:rPr>
+          <w:rStyle w:val="normaltextrun"/>
+          <w:rFonts w:ascii="Helvetica Neue" w:hAnsi="Helvetica Neue"/>
+          <w:color w:val="262626"/>
+          <w:sz w:val="16"/>
+          <w:szCs w:val="16"/>
+          <w:shd w:val="clear" w:color="auto" w:fill="FFFFFF"/>
+        </w:rPr>
+        <w:t xml:space="preserve">Experience with developing </w:t>
+      </w:r>
+      <w:proofErr w:type="spellStart"/>
+      <w:r>
+        <w:rPr>
+          <w:rStyle w:val="normaltextrun"/>
+          <w:rFonts w:ascii="Helvetica Neue" w:hAnsi="Helvetica Neue"/>
+          <w:color w:val="262626"/>
+          <w:sz w:val="16"/>
+          <w:szCs w:val="16"/>
+          <w:shd w:val="clear" w:color="auto" w:fill="FFFFFF"/>
+        </w:rPr>
+        <w:t>RESTful</w:t>
+      </w:r>
+      <w:proofErr w:type="spellEnd"/>
+      <w:r>
+        <w:rPr>
+          <w:rStyle w:val="normaltextrun"/>
+          <w:rFonts w:ascii="Helvetica Neue" w:hAnsi="Helvetica Neue"/>
+          <w:color w:val="262626"/>
+          <w:sz w:val="16"/>
+          <w:szCs w:val="16"/>
+          <w:shd w:val="clear" w:color="auto" w:fill="FFFFFF"/>
+        </w:rPr>
+        <w:t xml:space="preserve"> APIs</w:t>
+      </w:r>
+      <w:r>
+        <w:rPr>
+          <w:rStyle w:val="normaltextrun"/>
+          <w:rFonts w:ascii="Helvetica Neue" w:hAnsi="Helvetica Neue"/>
+          <w:color w:val="262626"/>
+          <w:sz w:val="16"/>
+          <w:szCs w:val="16"/>
+          <w:shd w:val="clear" w:color="auto" w:fill="FFFFFF"/>
+        </w:rPr>
+        <w:t xml:space="preserve">  </w:t>
+      </w:r>
+      <w:r>
+        <w:rPr>
+          <w:rStyle w:val="normaltextrun"/>
+          <w:rFonts w:ascii="Helvetica Neue" w:hAnsi="Helvetica Neue"/>
+          <w:b/>
+          <w:bCs/>
+          <w:color w:val="262626"/>
+          <w:sz w:val="16"/>
+          <w:szCs w:val="16"/>
+          <w:shd w:val="clear" w:color="auto" w:fill="FFFFFF"/>
+        </w:rPr>
+        <w:t xml:space="preserve">• </w:t>
+      </w:r>
+      <w:r>
+        <w:rPr>
+          <w:rStyle w:val="normaltextrun"/>
+          <w:rFonts w:ascii="Helvetica Neue" w:hAnsi="Helvetica Neue"/>
+          <w:color w:val="262626"/>
+          <w:sz w:val="16"/>
+          <w:szCs w:val="16"/>
+          <w:shd w:val="clear" w:color="auto" w:fill="FFFFFF"/>
+        </w:rPr>
+        <w:t>2 years’ experience with Linux terminal and bash scripting</w:t>
       </w:r>
       <w:r>
         <w:rPr>
@@ -1147,19 +1419,6 @@
         </w:rPr>
         <w:t xml:space="preserve"> </w:t>
       </w:r>
-    </w:p>
-    <w:p>
-      <w:pPr>
-        <w:spacing w:after="0" w:line="240" w:lineRule="auto"/>
-        <w:rPr>
-          <w:rStyle w:val="normaltextrun"/>
-          <w:rFonts w:ascii="Helvetica Neue" w:hAnsi="Helvetica Neue"/>
-          <w:color w:val="262626"/>
-          <w:sz w:val="16"/>
-          <w:szCs w:val="16"/>
-          <w:shd w:val="clear" w:color="auto" w:fill="FFFFFF"/>
-        </w:rPr>
-      </w:pPr>
       <w:r>
         <w:rPr>
           <w:rStyle w:val="normaltextrun"/>
@@ -1182,7 +1441,42 @@
           <w:szCs w:val="16"/>
           <w:shd w:val="clear" w:color="auto" w:fill="FFFFFF"/>
         </w:rPr>
-        <w:t>Experience with developing RESTful APIs</w:t>
+        <w:t xml:space="preserve">Database experience: MySQL and </w:t>
+      </w:r>
+      <w:proofErr w:type="spellStart"/>
+      <w:r>
+        <w:rPr>
+          <w:rStyle w:val="normaltextrun"/>
+          <w:rFonts w:ascii="Helvetica Neue" w:hAnsi="Helvetica Neue"/>
+          <w:color w:val="262626"/>
+          <w:sz w:val="16"/>
+          <w:szCs w:val="16"/>
+          <w:shd w:val="clear" w:color="auto" w:fill="FFFFFF"/>
+        </w:rPr>
+        <w:t>Mongo</w:t>
+      </w:r>
+      <w:r>
+        <w:rPr>
+          <w:rStyle w:val="normaltextrun"/>
+          <w:rFonts w:ascii="Helvetica Neue" w:hAnsi="Helvetica Neue"/>
+          <w:color w:val="262626"/>
+          <w:sz w:val="16"/>
+          <w:szCs w:val="16"/>
+          <w:shd w:val="clear" w:color="auto" w:fill="FFFFFF"/>
+        </w:rPr>
+        <w:t>DB</w:t>
+      </w:r>
+      <w:proofErr w:type="spellEnd"/>
+      <w:r>
+        <w:rPr>
+          <w:rStyle w:val="normaltextrun"/>
+          <w:rFonts w:ascii="Helvetica Neue" w:hAnsi="Helvetica Neue"/>
+          <w:color w:val="262626"/>
+          <w:sz w:val="16"/>
+          <w:szCs w:val="16"/>
+          <w:shd w:val="clear" w:color="auto" w:fill="FFFFFF"/>
+        </w:rPr>
+        <w:t xml:space="preserve"> </w:t>
       </w:r>
       <w:r>
         <w:rPr>
@@ -1217,12 +1511,49 @@
           <w:szCs w:val="16"/>
           <w:shd w:val="clear" w:color="auto" w:fill="FFFFFF"/>
         </w:rPr>
-        <w:t>2 years’ experience with Linux terminal and bash scripting</w:t>
-      </w:r>
-      <w:r>
-        <w:rPr>
-          <w:rStyle w:val="normaltextrun"/>
-          <w:rFonts w:ascii="Helvetica Neue" w:hAnsi="Helvetica Neue"/>
+        <w:t>Agile Methodologies, Software Design Patterns, Algorithms, Data S</w:t>
+      </w:r>
+      <w:r>
+        <w:rPr>
+          <w:rStyle w:val="normaltextrun"/>
+          <w:rFonts w:ascii="Helvetica Neue" w:hAnsi="Helvetica Neue"/>
+          <w:color w:val="262626"/>
+          <w:sz w:val="16"/>
+          <w:szCs w:val="16"/>
+          <w:shd w:val="clear" w:color="auto" w:fill="FFFFFF"/>
+        </w:rPr>
+        <w:t>tructures, System Administration, Computer Networks</w:t>
+      </w:r>
+      <w:r>
+        <w:rPr>
+          <w:rStyle w:val="normaltextrun"/>
+          <w:rFonts w:ascii="Helvetica Neue" w:hAnsi="Helvetica Neue"/>
+          <w:color w:val="262626"/>
+          <w:sz w:val="16"/>
+          <w:szCs w:val="16"/>
+          <w:shd w:val="clear" w:color="auto" w:fill="FFFFFF"/>
+        </w:rPr>
+        <w:t xml:space="preserve"> (Network Protocols such as ADP, TCP and HTTP fundamentals) </w:t>
+      </w:r>
+      <w:r>
+        <w:rPr>
+          <w:rStyle w:val="normaltextrun"/>
+          <w:rFonts w:ascii="Helvetica Neue" w:hAnsi="Helvetica Neue"/>
+          <w:b/>
+          <w:bCs/>
+          <w:color w:val="262626"/>
+          <w:sz w:val="16"/>
+          <w:szCs w:val="16"/>
+          <w:shd w:val="clear" w:color="auto" w:fill="FFFFFF"/>
+        </w:rPr>
+        <w:t>•</w:t>
+      </w:r>
+      <w:r>
+        <w:rPr>
+          <w:rStyle w:val="normaltextrun"/>
+          <w:rFonts w:ascii="Helvetica Neue" w:hAnsi="Helvetica Neue"/>
+          <w:b/>
+          <w:bCs/>
           <w:color w:val="262626"/>
           <w:sz w:val="16"/>
           <w:szCs w:val="16"/>
@@ -1234,6 +1565,230 @@
         <w:rPr>
           <w:rStyle w:val="normaltextrun"/>
           <w:rFonts w:ascii="Helvetica Neue" w:hAnsi="Helvetica Neue"/>
+          <w:color w:val="262626"/>
+          <w:sz w:val="16"/>
+          <w:szCs w:val="16"/>
+          <w:shd w:val="clear" w:color="auto" w:fill="FFFFFF"/>
+        </w:rPr>
+        <w:t>Server administration</w:t>
+      </w:r>
+    </w:p>
+    <w:p>
+      <w:pPr>
+        <w:spacing w:after="0" w:line="240" w:lineRule="auto"/>
+        <w:rPr>
+          <w:rStyle w:val="normaltextrun"/>
+          <w:rFonts w:ascii="Helvetica Neue" w:hAnsi="Helvetica Neue"/>
+          <w:b/>
+          <w:bCs/>
+          <w:color w:val="BF8F00" w:themeColor="accent4" w:themeShade="BF"/>
+          <w:shd w:val="clear" w:color="auto" w:fill="FFFFFF"/>
+        </w:rPr>
+      </w:pPr>
+    </w:p>
+    <w:p>
+      <w:pPr>
+        <w:spacing w:after="0" w:line="240" w:lineRule="auto"/>
+        <w:rPr>
+          <w:rStyle w:val="normaltextrun"/>
+          <w:rFonts w:ascii="Helvetica Neue" w:hAnsi="Helvetica Neue"/>
+          <w:color w:val="262626"/>
+          <w:sz w:val="16"/>
+          <w:szCs w:val="16"/>
+          <w:shd w:val="clear" w:color="auto" w:fill="FFFFFF"/>
+        </w:rPr>
+      </w:pPr>
+      <w:r>
+        <w:rPr>
+          <w:rFonts w:ascii="Helvetica Neue" w:hAnsi="Helvetica Neue"/>
+          <w:b/>
+          <w:color w:val="BF8F00" w:themeColor="accent4" w:themeShade="BF"/>
+          <w:sz w:val="18"/>
+          <w:szCs w:val="18"/>
+          <w:u w:val="single"/>
+          <w:shd w:val="clear" w:color="auto" w:fill="FFFFFF"/>
+        </w:rPr>
+        <w:t xml:space="preserve">Work </w:t>
+      </w:r>
+      <w:r>
+        <w:rPr>
+          <w:rFonts w:ascii="Helvetica Neue" w:hAnsi="Helvetica Neue"/>
+          <w:b/>
+          <w:color w:val="BF8F00" w:themeColor="accent4" w:themeShade="BF"/>
+          <w:sz w:val="18"/>
+          <w:szCs w:val="18"/>
+          <w:u w:val="single"/>
+          <w:shd w:val="clear" w:color="auto" w:fill="FFFFFF"/>
+        </w:rPr>
+        <w:t>Experience</w:t>
+      </w:r>
+    </w:p>
+    <w:p>
+      <w:pPr>
+        <w:spacing w:after="0" w:line="240" w:lineRule="auto"/>
+        <w:rPr>
+          <w:rStyle w:val="normaltextrun"/>
+          <w:rFonts w:ascii="Helvetica Neue" w:hAnsi="Helvetica Neue"/>
+          <w:color w:val="262626"/>
+          <w:sz w:val="18"/>
+          <w:szCs w:val="18"/>
+          <w:shd w:val="clear" w:color="auto" w:fill="FFFFFF"/>
+        </w:rPr>
+      </w:pPr>
+      <w:r>
+        <w:rPr>
+          <w:rStyle w:val="normaltextrun"/>
+          <w:rFonts w:ascii="Helvetica Neue" w:hAnsi="Helvetica Neue"/>
+          <w:b/>
+          <w:bCs/>
+          <w:color w:val="262626"/>
+          <w:sz w:val="18"/>
+          <w:szCs w:val="18"/>
+          <w:shd w:val="clear" w:color="auto" w:fill="FFFFFF"/>
+        </w:rPr>
+        <w:t>Software Engineer</w:t>
+      </w:r>
+      <w:r>
+        <w:rPr>
+          <w:rStyle w:val="normaltextrun"/>
+          <w:rFonts w:ascii="Helvetica Neue" w:hAnsi="Helvetica Neue"/>
+          <w:b/>
+          <w:color w:val="262626"/>
+          <w:sz w:val="18"/>
+          <w:szCs w:val="18"/>
+          <w:shd w:val="clear" w:color="auto" w:fill="FFFFFF"/>
+        </w:rPr>
+        <w:t>,</w:t>
+      </w:r>
+      <w:r>
+        <w:rPr>
+          <w:rStyle w:val="normaltextrun"/>
+          <w:rFonts w:ascii="Helvetica Neue" w:hAnsi="Helvetica Neue"/>
+          <w:color w:val="262626"/>
+          <w:sz w:val="18"/>
+          <w:szCs w:val="18"/>
+          <w:shd w:val="clear" w:color="auto" w:fill="FFFFFF"/>
+        </w:rPr>
+        <w:t xml:space="preserve"> 236 Chat (part time), Harare Zimbabwe</w:t>
+      </w:r>
+      <w:r>
+        <w:rPr>
+          <w:rStyle w:val="normaltextrun"/>
+          <w:rFonts w:ascii="Helvetica Neue" w:hAnsi="Helvetica Neue"/>
+          <w:color w:val="262626"/>
+          <w:sz w:val="18"/>
+          <w:szCs w:val="18"/>
+          <w:shd w:val="clear" w:color="auto" w:fill="FFFFFF"/>
+        </w:rPr>
+        <w:t xml:space="preserve"> (</w:t>
+      </w:r>
+      <w:proofErr w:type="spellStart"/>
+      <w:proofErr w:type="gramStart"/>
+      <w:r>
+        <w:rPr>
+          <w:rStyle w:val="normaltextrun"/>
+          <w:rFonts w:ascii="Helvetica Neue" w:hAnsi="Helvetica Neue"/>
+          <w:color w:val="262626"/>
+          <w:sz w:val="18"/>
+          <w:szCs w:val="18"/>
+          <w:shd w:val="clear" w:color="auto" w:fill="FFFFFF"/>
+        </w:rPr>
+        <w:t>263chat.com</w:t>
+      </w:r>
+      <w:proofErr w:type="spellEnd"/>
+      <w:r>
+        <w:rPr>
+          <w:rStyle w:val="normaltextrun"/>
+          <w:rFonts w:ascii="Helvetica Neue" w:hAnsi="Helvetica Neue"/>
+          <w:color w:val="262626"/>
+          <w:sz w:val="18"/>
+          <w:szCs w:val="18"/>
+          <w:shd w:val="clear" w:color="auto" w:fill="FFFFFF"/>
+        </w:rPr>
+        <w:t xml:space="preserve">)  </w:t>
+      </w:r>
+      <w:r>
+        <w:rPr>
+          <w:rStyle w:val="normaltextrun"/>
+          <w:rFonts w:ascii="Helvetica Neue" w:hAnsi="Helvetica Neue"/>
+          <w:b/>
+          <w:color w:val="C00000"/>
+          <w:sz w:val="18"/>
+          <w:szCs w:val="18"/>
+          <w:shd w:val="clear" w:color="auto" w:fill="FFFFFF"/>
+        </w:rPr>
+        <w:t>[</w:t>
+      </w:r>
+      <w:proofErr w:type="gramEnd"/>
+      <w:r>
+        <w:rPr>
+          <w:rStyle w:val="normaltextrun"/>
+          <w:rFonts w:ascii="Helvetica Neue" w:hAnsi="Helvetica Neue"/>
+          <w:b/>
+          <w:color w:val="C00000"/>
+          <w:sz w:val="18"/>
+          <w:szCs w:val="18"/>
+          <w:shd w:val="clear" w:color="auto" w:fill="FFFFFF"/>
+        </w:rPr>
+        <w:t>June 2016 – present</w:t>
+      </w:r>
+      <w:r>
+        <w:rPr>
+          <w:rStyle w:val="normaltextrun"/>
+          <w:rFonts w:ascii="Helvetica Neue" w:hAnsi="Helvetica Neue"/>
+          <w:b/>
+          <w:color w:val="C00000"/>
+          <w:sz w:val="18"/>
+          <w:szCs w:val="18"/>
+          <w:shd w:val="clear" w:color="auto" w:fill="FFFFFF"/>
+        </w:rPr>
+        <w:t>]</w:t>
+      </w:r>
+    </w:p>
+    <w:p>
+      <w:pPr>
+        <w:spacing w:after="0" w:line="240" w:lineRule="auto"/>
+        <w:rPr>
+          <w:rStyle w:val="normaltextrun"/>
+          <w:rFonts w:ascii="Helvetica Neue" w:hAnsi="Helvetica Neue"/>
+          <w:b/>
+          <w:color w:val="BF8F00" w:themeColor="accent4" w:themeShade="BF"/>
+          <w:sz w:val="18"/>
+          <w:szCs w:val="18"/>
+          <w:u w:val="single"/>
+          <w:shd w:val="clear" w:color="auto" w:fill="FFFFFF"/>
+        </w:rPr>
+      </w:pPr>
+      <w:r>
+        <w:rPr>
+          <w:rStyle w:val="normaltextrun"/>
+          <w:rFonts w:ascii="Helvetica Neue" w:hAnsi="Helvetica Neue"/>
+          <w:b/>
+          <w:color w:val="BF8F00" w:themeColor="accent4" w:themeShade="BF"/>
+          <w:sz w:val="18"/>
+          <w:szCs w:val="18"/>
+          <w:u w:val="single"/>
+          <w:shd w:val="clear" w:color="auto" w:fill="FFFFFF"/>
+        </w:rPr>
+        <w:t>Duties involved</w:t>
+      </w:r>
+    </w:p>
+    <w:p>
+      <w:pPr>
+        <w:spacing w:after="0" w:line="240" w:lineRule="auto"/>
+        <w:rPr>
+          <w:rStyle w:val="normaltextrun"/>
+          <w:rFonts w:ascii="Helvetica Neue" w:hAnsi="Helvetica Neue"/>
+          <w:color w:val="262626"/>
+          <w:sz w:val="16"/>
+          <w:szCs w:val="16"/>
+          <w:shd w:val="clear" w:color="auto" w:fill="FFFFFF"/>
+        </w:rPr>
+      </w:pPr>
+      <w:r>
+        <w:rPr>
+          <w:rStyle w:val="normaltextrun"/>
+          <w:rFonts w:ascii="Helvetica Neue" w:hAnsi="Helvetica Neue"/>
           <w:b/>
           <w:bCs/>
           <w:color w:val="262626"/>
@@ -1252,939 +1807,1109 @@
           <w:szCs w:val="16"/>
           <w:shd w:val="clear" w:color="auto" w:fill="FFFFFF"/>
         </w:rPr>
-        <w:t xml:space="preserve">Database experience: MySQL and </w:t>
-      </w:r>
-      <w:r>
-        <w:rPr>
-          <w:rStyle w:val="normaltextrun"/>
-          <w:rFonts w:ascii="Helvetica Neue" w:hAnsi="Helvetica Neue"/>
-          <w:color w:val="262626"/>
-          <w:sz w:val="16"/>
-          <w:szCs w:val="16"/>
-          <w:shd w:val="clear" w:color="auto" w:fill="FFFFFF"/>
-        </w:rPr>
-        <w:t>Mongo</w:t>
-      </w:r>
-      <w:r>
-        <w:rPr>
-          <w:rStyle w:val="normaltextrun"/>
-          <w:rFonts w:ascii="Helvetica Neue" w:hAnsi="Helvetica Neue"/>
-          <w:color w:val="262626"/>
-          <w:sz w:val="16"/>
-          <w:szCs w:val="16"/>
-          <w:shd w:val="clear" w:color="auto" w:fill="FFFFFF"/>
-        </w:rPr>
-        <w:t xml:space="preserve">DB </w:t>
-      </w:r>
-    </w:p>
-    <w:p>
-      <w:pPr>
-        <w:spacing w:after="0" w:line="240" w:lineRule="auto"/>
-        <w:rPr>
-          <w:rStyle w:val="normaltextrun"/>
-          <w:rFonts w:ascii="Helvetica Neue" w:hAnsi="Helvetica Neue"/>
-          <w:color w:val="262626"/>
-          <w:sz w:val="16"/>
-          <w:szCs w:val="16"/>
-          <w:shd w:val="clear" w:color="auto" w:fill="FFFFFF"/>
-        </w:rPr>
-      </w:pPr>
-      <w:r>
-        <w:rPr>
-          <w:rStyle w:val="normaltextrun"/>
-          <w:rFonts w:ascii="Helvetica Neue" w:hAnsi="Helvetica Neue"/>
-          <w:b/>
-          <w:bCs/>
-          <w:color w:val="262626"/>
-          <w:sz w:val="16"/>
-          <w:szCs w:val="16"/>
-          <w:shd w:val="clear" w:color="auto" w:fill="FFFFFF"/>
-        </w:rPr>
-        <w:t xml:space="preserve">• </w:t>
-      </w:r>
-      <w:r>
-        <w:rPr>
-          <w:rStyle w:val="normaltextrun"/>
-          <w:rFonts w:ascii="Helvetica Neue" w:hAnsi="Helvetica Neue"/>
-          <w:color w:val="262626"/>
-          <w:sz w:val="16"/>
-          <w:szCs w:val="16"/>
-          <w:shd w:val="clear" w:color="auto" w:fill="FFFFFF"/>
-        </w:rPr>
-        <w:t>Agile Methodologies, Software Design Patterns, Algorithms, Data S</w:t>
-      </w:r>
-      <w:r>
-        <w:rPr>
-          <w:rStyle w:val="normaltextrun"/>
-          <w:rFonts w:ascii="Helvetica Neue" w:hAnsi="Helvetica Neue"/>
-          <w:color w:val="262626"/>
-          <w:sz w:val="16"/>
-          <w:szCs w:val="16"/>
-          <w:shd w:val="clear" w:color="auto" w:fill="FFFFFF"/>
-        </w:rPr>
-        <w:t>tructures, System Administration, Computer Networks</w:t>
-      </w:r>
-    </w:p>
-    <w:p>
-      <w:pPr>
-        <w:spacing w:after="0" w:line="240" w:lineRule="auto"/>
-        <w:rPr>
-          <w:rStyle w:val="normaltextrun"/>
-          <w:rFonts w:ascii="Helvetica Neue" w:hAnsi="Helvetica Neue"/>
-          <w:b/>
-          <w:bCs/>
-          <w:color w:val="BF8F00" w:themeColor="accent4" w:themeShade="BF"/>
-          <w:shd w:val="clear" w:color="auto" w:fill="FFFFFF"/>
-        </w:rPr>
-      </w:pPr>
-    </w:p>
-    <w:p>
-      <w:pPr>
-        <w:spacing w:after="0" w:line="240" w:lineRule="auto"/>
-        <w:rPr>
-          <w:rStyle w:val="normaltextrun"/>
-          <w:rFonts w:ascii="Helvetica Neue" w:hAnsi="Helvetica Neue"/>
-          <w:color w:val="262626"/>
-          <w:sz w:val="16"/>
-          <w:szCs w:val="16"/>
-          <w:shd w:val="clear" w:color="auto" w:fill="FFFFFF"/>
-        </w:rPr>
-      </w:pPr>
-      <w:r>
-        <w:rPr>
-          <w:rFonts w:ascii="Helvetica Neue" w:hAnsi="Helvetica Neue"/>
-          <w:b/>
-          <w:color w:val="BF8F00" w:themeColor="accent4" w:themeShade="BF"/>
-          <w:sz w:val="18"/>
-          <w:szCs w:val="18"/>
-          <w:u w:val="single"/>
-          <w:shd w:val="clear" w:color="auto" w:fill="FFFFFF"/>
-        </w:rPr>
-        <w:t xml:space="preserve">Work </w:t>
-      </w:r>
-      <w:r>
-        <w:rPr>
-          <w:rFonts w:ascii="Helvetica Neue" w:hAnsi="Helvetica Neue"/>
-          <w:b/>
-          <w:color w:val="BF8F00" w:themeColor="accent4" w:themeShade="BF"/>
-          <w:sz w:val="18"/>
-          <w:szCs w:val="18"/>
-          <w:u w:val="single"/>
-          <w:shd w:val="clear" w:color="auto" w:fill="FFFFFF"/>
-        </w:rPr>
-        <w:t>Experience</w:t>
-      </w:r>
-    </w:p>
-    <w:p>
-      <w:pPr>
-        <w:spacing w:after="0" w:line="240" w:lineRule="auto"/>
-        <w:rPr>
-          <w:rStyle w:val="normaltextrun"/>
-          <w:rFonts w:ascii="Helvetica Neue" w:hAnsi="Helvetica Neue"/>
-          <w:color w:val="262626"/>
-          <w:sz w:val="18"/>
-          <w:szCs w:val="18"/>
-          <w:shd w:val="clear" w:color="auto" w:fill="FFFFFF"/>
-        </w:rPr>
-      </w:pPr>
-      <w:r>
-        <w:rPr>
-          <w:rStyle w:val="normaltextrun"/>
-          <w:rFonts w:ascii="Helvetica Neue" w:hAnsi="Helvetica Neue"/>
-          <w:b/>
-          <w:bCs/>
-          <w:color w:val="262626"/>
-          <w:sz w:val="18"/>
-          <w:szCs w:val="18"/>
-          <w:shd w:val="clear" w:color="auto" w:fill="FFFFFF"/>
-        </w:rPr>
-        <w:t>Software Engineer</w:t>
-      </w:r>
-      <w:r>
-        <w:rPr>
-          <w:rStyle w:val="normaltextrun"/>
-          <w:rFonts w:ascii="Helvetica Neue" w:hAnsi="Helvetica Neue"/>
-          <w:b/>
-          <w:color w:val="262626"/>
-          <w:sz w:val="18"/>
-          <w:szCs w:val="18"/>
-          <w:shd w:val="clear" w:color="auto" w:fill="FFFFFF"/>
-        </w:rPr>
-        <w:t>,</w:t>
-      </w:r>
-      <w:r>
-        <w:rPr>
-          <w:rStyle w:val="normaltextrun"/>
-          <w:rFonts w:ascii="Helvetica Neue" w:hAnsi="Helvetica Neue"/>
-          <w:color w:val="262626"/>
-          <w:sz w:val="18"/>
-          <w:szCs w:val="18"/>
-          <w:shd w:val="clear" w:color="auto" w:fill="FFFFFF"/>
-        </w:rPr>
-        <w:t xml:space="preserve"> 236 Chat (part time), Harare Zimbabwe</w:t>
-      </w:r>
-      <w:r>
-        <w:rPr>
-          <w:rStyle w:val="normaltextrun"/>
-          <w:rFonts w:ascii="Helvetica Neue" w:hAnsi="Helvetica Neue"/>
-          <w:color w:val="262626"/>
-          <w:sz w:val="18"/>
-          <w:szCs w:val="18"/>
-          <w:shd w:val="clear" w:color="auto" w:fill="FFFFFF"/>
-        </w:rPr>
-        <w:t xml:space="preserve"> (263chat.com)  </w:t>
-      </w:r>
-      <w:r>
-        <w:rPr>
-          <w:rStyle w:val="normaltextrun"/>
-          <w:rFonts w:ascii="Helvetica Neue" w:hAnsi="Helvetica Neue"/>
-          <w:b/>
-          <w:color w:val="C00000"/>
-          <w:sz w:val="18"/>
-          <w:szCs w:val="18"/>
-          <w:shd w:val="clear" w:color="auto" w:fill="FFFFFF"/>
-        </w:rPr>
-        <w:t>[June 2016 – present</w:t>
-      </w:r>
-      <w:r>
-        <w:rPr>
-          <w:rStyle w:val="normaltextrun"/>
-          <w:rFonts w:ascii="Helvetica Neue" w:hAnsi="Helvetica Neue"/>
-          <w:b/>
-          <w:color w:val="C00000"/>
-          <w:sz w:val="18"/>
-          <w:szCs w:val="18"/>
-          <w:shd w:val="clear" w:color="auto" w:fill="FFFFFF"/>
-        </w:rPr>
-        <w:t>]</w:t>
-      </w:r>
-    </w:p>
-    <w:p>
-      <w:pPr>
-        <w:spacing w:after="0" w:line="240" w:lineRule="auto"/>
-        <w:rPr>
-          <w:rStyle w:val="normaltextrun"/>
-          <w:rFonts w:ascii="Helvetica Neue" w:hAnsi="Helvetica Neue"/>
-          <w:b/>
-          <w:color w:val="BF8F00" w:themeColor="accent4" w:themeShade="BF"/>
-          <w:sz w:val="18"/>
-          <w:szCs w:val="18"/>
-          <w:u w:val="single"/>
-          <w:shd w:val="clear" w:color="auto" w:fill="FFFFFF"/>
-        </w:rPr>
-      </w:pPr>
-      <w:r>
-        <w:rPr>
-          <w:rStyle w:val="normaltextrun"/>
-          <w:rFonts w:ascii="Helvetica Neue" w:hAnsi="Helvetica Neue"/>
-          <w:b/>
-          <w:color w:val="BF8F00" w:themeColor="accent4" w:themeShade="BF"/>
-          <w:sz w:val="18"/>
-          <w:szCs w:val="18"/>
-          <w:u w:val="single"/>
-          <w:shd w:val="clear" w:color="auto" w:fill="FFFFFF"/>
-        </w:rPr>
-        <w:t>Duties involved</w:t>
-      </w:r>
-    </w:p>
-    <w:p>
-      <w:pPr>
-        <w:spacing w:after="0" w:line="240" w:lineRule="auto"/>
-        <w:rPr>
-          <w:rStyle w:val="normaltextrun"/>
-          <w:rFonts w:ascii="Helvetica Neue" w:hAnsi="Helvetica Neue"/>
-          <w:color w:val="262626"/>
-          <w:sz w:val="16"/>
-          <w:szCs w:val="16"/>
-          <w:shd w:val="clear" w:color="auto" w:fill="FFFFFF"/>
-        </w:rPr>
-      </w:pPr>
-      <w:r>
-        <w:rPr>
-          <w:rStyle w:val="normaltextrun"/>
-          <w:rFonts w:ascii="Helvetica Neue" w:hAnsi="Helvetica Neue"/>
-          <w:b/>
-          <w:bCs/>
-          <w:color w:val="262626"/>
-          <w:sz w:val="16"/>
-          <w:szCs w:val="16"/>
-          <w:shd w:val="clear" w:color="auto" w:fill="FFFFFF"/>
-        </w:rPr>
-        <w:t xml:space="preserve">• </w:t>
-      </w:r>
-      <w:r>
-        <w:rPr>
-          <w:rStyle w:val="normaltextrun"/>
-          <w:rFonts w:ascii="Helvetica Neue" w:hAnsi="Helvetica Neue"/>
-          <w:color w:val="262626"/>
-          <w:sz w:val="16"/>
-          <w:szCs w:val="16"/>
-          <w:shd w:val="clear" w:color="auto" w:fill="FFFFFF"/>
-        </w:rPr>
         <w:t>Building their news distribution system to handle the backend for both web and mobile apps</w:t>
-      </w:r>
-    </w:p>
-    <w:p>
-      <w:pPr>
-        <w:spacing w:after="0" w:line="240" w:lineRule="auto"/>
-        <w:rPr>
-          <w:rStyle w:val="normaltextrun"/>
-          <w:rFonts w:ascii="Helvetica Neue" w:hAnsi="Helvetica Neue"/>
-          <w:color w:val="262626"/>
-          <w:sz w:val="16"/>
-          <w:szCs w:val="16"/>
-          <w:shd w:val="clear" w:color="auto" w:fill="FFFFFF"/>
-        </w:rPr>
-      </w:pPr>
-    </w:p>
-    <w:p>
-      <w:pPr>
-        <w:spacing w:after="0" w:line="240" w:lineRule="auto"/>
-        <w:rPr>
-          <w:rStyle w:val="normaltextrun"/>
-          <w:rFonts w:ascii="Helvetica Neue" w:hAnsi="Helvetica Neue"/>
-          <w:b/>
-          <w:color w:val="C00000"/>
-          <w:sz w:val="18"/>
-          <w:szCs w:val="18"/>
-          <w:shd w:val="clear" w:color="auto" w:fill="FFFFFF"/>
-        </w:rPr>
-      </w:pPr>
-      <w:r>
-        <w:rPr>
-          <w:rStyle w:val="normaltextrun"/>
-          <w:rFonts w:ascii="Helvetica Neue" w:hAnsi="Helvetica Neue"/>
-          <w:b/>
-          <w:bCs/>
-          <w:color w:val="262626"/>
-          <w:sz w:val="18"/>
-          <w:szCs w:val="18"/>
-          <w:shd w:val="clear" w:color="auto" w:fill="FFFFFF"/>
-        </w:rPr>
-        <w:t>Software Engineer</w:t>
-      </w:r>
-      <w:r>
-        <w:rPr>
-          <w:rStyle w:val="normaltextrun"/>
-          <w:rFonts w:ascii="Helvetica Neue" w:hAnsi="Helvetica Neue"/>
-          <w:b/>
-          <w:color w:val="262626"/>
-          <w:sz w:val="18"/>
-          <w:szCs w:val="18"/>
-          <w:shd w:val="clear" w:color="auto" w:fill="FFFFFF"/>
-        </w:rPr>
-        <w:t>,</w:t>
-      </w:r>
-      <w:r>
-        <w:rPr>
-          <w:rStyle w:val="normaltextrun"/>
-          <w:rFonts w:ascii="Helvetica Neue" w:hAnsi="Helvetica Neue"/>
-          <w:color w:val="262626"/>
-          <w:sz w:val="18"/>
-          <w:szCs w:val="18"/>
-          <w:shd w:val="clear" w:color="auto" w:fill="FFFFFF"/>
-        </w:rPr>
-        <w:t xml:space="preserve"> </w:t>
-      </w:r>
-      <w:r>
-        <w:rPr>
-          <w:rStyle w:val="normaltextrun"/>
-          <w:rFonts w:ascii="Helvetica Neue" w:hAnsi="Helvetica Neue"/>
-          <w:color w:val="262626"/>
-          <w:sz w:val="18"/>
-          <w:szCs w:val="18"/>
-          <w:shd w:val="clear" w:color="auto" w:fill="FFFFFF"/>
-        </w:rPr>
-        <w:t>African Exponent,</w:t>
-      </w:r>
-      <w:r>
-        <w:rPr>
-          <w:rStyle w:val="normaltextrun"/>
-          <w:rFonts w:ascii="Helvetica Neue" w:hAnsi="Helvetica Neue"/>
-          <w:color w:val="262626"/>
-          <w:sz w:val="18"/>
-          <w:szCs w:val="18"/>
-          <w:shd w:val="clear" w:color="auto" w:fill="FFFFFF"/>
-        </w:rPr>
-        <w:t xml:space="preserve"> </w:t>
-      </w:r>
-      <w:r>
-        <w:rPr>
-          <w:rStyle w:val="normaltextrun"/>
-          <w:rFonts w:ascii="Helvetica Neue" w:hAnsi="Helvetica Neue"/>
-          <w:color w:val="262626"/>
-          <w:sz w:val="18"/>
-          <w:szCs w:val="18"/>
-          <w:shd w:val="clear" w:color="auto" w:fill="FFFFFF"/>
-        </w:rPr>
-        <w:t xml:space="preserve">(www.africanexponent.com)  </w:t>
-      </w:r>
-      <w:r>
-        <w:rPr>
-          <w:rStyle w:val="normaltextrun"/>
-          <w:rFonts w:ascii="Helvetica Neue" w:hAnsi="Helvetica Neue"/>
-          <w:b/>
-          <w:color w:val="C00000"/>
-          <w:sz w:val="18"/>
-          <w:szCs w:val="18"/>
-          <w:shd w:val="clear" w:color="auto" w:fill="FFFFFF"/>
-        </w:rPr>
-        <w:t>[</w:t>
-      </w:r>
-      <w:r>
-        <w:rPr>
-          <w:rStyle w:val="normaltextrun"/>
-          <w:rFonts w:ascii="Helvetica Neue" w:hAnsi="Helvetica Neue"/>
-          <w:b/>
-          <w:color w:val="C00000"/>
-          <w:sz w:val="18"/>
-          <w:szCs w:val="18"/>
-          <w:shd w:val="clear" w:color="auto" w:fill="FFFFFF"/>
-        </w:rPr>
-        <w:t>September</w:t>
-      </w:r>
-      <w:r>
-        <w:rPr>
-          <w:rStyle w:val="normaltextrun"/>
-          <w:rFonts w:ascii="Helvetica Neue" w:hAnsi="Helvetica Neue"/>
-          <w:b/>
-          <w:color w:val="C00000"/>
-          <w:sz w:val="18"/>
-          <w:szCs w:val="18"/>
-          <w:shd w:val="clear" w:color="auto" w:fill="FFFFFF"/>
-        </w:rPr>
-        <w:t xml:space="preserve"> 2016 – </w:t>
-      </w:r>
-      <w:r>
-        <w:rPr>
-          <w:rStyle w:val="normaltextrun"/>
-          <w:rFonts w:ascii="Helvetica Neue" w:hAnsi="Helvetica Neue"/>
-          <w:b/>
-          <w:color w:val="C00000"/>
-          <w:sz w:val="18"/>
-          <w:szCs w:val="18"/>
-          <w:shd w:val="clear" w:color="auto" w:fill="FFFFFF"/>
-        </w:rPr>
-        <w:t>present ]</w:t>
-      </w:r>
-      <w:r>
-        <w:rPr>
-          <w:rStyle w:val="normaltextrun"/>
-          <w:rFonts w:ascii="Helvetica Neue" w:hAnsi="Helvetica Neue"/>
-          <w:b/>
-          <w:color w:val="C00000"/>
-          <w:sz w:val="18"/>
-          <w:szCs w:val="18"/>
-          <w:shd w:val="clear" w:color="auto" w:fill="FFFFFF"/>
-        </w:rPr>
-        <w:t xml:space="preserve"> </w:t>
-      </w:r>
-    </w:p>
-    <w:p>
-      <w:pPr>
-        <w:spacing w:after="0" w:line="240" w:lineRule="auto"/>
-        <w:rPr>
-          <w:rStyle w:val="normaltextrun"/>
-          <w:rFonts w:ascii="Helvetica Neue" w:hAnsi="Helvetica Neue"/>
-          <w:b/>
-          <w:color w:val="BF8F00" w:themeColor="accent4" w:themeShade="BF"/>
-          <w:sz w:val="18"/>
-          <w:szCs w:val="18"/>
-          <w:u w:val="single"/>
-          <w:shd w:val="clear" w:color="auto" w:fill="FFFFFF"/>
-        </w:rPr>
-      </w:pPr>
-      <w:r>
-        <w:rPr>
-          <w:rStyle w:val="normaltextrun"/>
-          <w:rFonts w:ascii="Helvetica Neue" w:hAnsi="Helvetica Neue"/>
-          <w:b/>
-          <w:color w:val="BF8F00" w:themeColor="accent4" w:themeShade="BF"/>
-          <w:sz w:val="18"/>
-          <w:szCs w:val="18"/>
-          <w:u w:val="single"/>
-          <w:shd w:val="clear" w:color="auto" w:fill="FFFFFF"/>
-        </w:rPr>
-        <w:t>Duties involved</w:t>
-      </w:r>
-    </w:p>
-    <w:p>
-      <w:pPr>
-        <w:spacing w:after="0" w:line="240" w:lineRule="auto"/>
-        <w:rPr>
-          <w:rStyle w:val="normaltextrun"/>
-          <w:rFonts w:ascii="Helvetica Neue" w:hAnsi="Helvetica Neue"/>
-          <w:color w:val="262626"/>
-          <w:sz w:val="16"/>
-          <w:szCs w:val="16"/>
-          <w:shd w:val="clear" w:color="auto" w:fill="FFFFFF"/>
-        </w:rPr>
-      </w:pPr>
-      <w:r>
-        <w:rPr>
-          <w:rStyle w:val="normaltextrun"/>
-          <w:rFonts w:ascii="Helvetica Neue" w:hAnsi="Helvetica Neue"/>
-          <w:b/>
-          <w:bCs/>
-          <w:color w:val="262626"/>
-          <w:sz w:val="16"/>
-          <w:szCs w:val="16"/>
-          <w:shd w:val="clear" w:color="auto" w:fill="FFFFFF"/>
-        </w:rPr>
-        <w:t xml:space="preserve">• </w:t>
-      </w:r>
-      <w:r>
-        <w:rPr>
-          <w:rStyle w:val="normaltextrun"/>
-          <w:rFonts w:ascii="Helvetica Neue" w:hAnsi="Helvetica Neue"/>
-          <w:color w:val="262626"/>
-          <w:sz w:val="16"/>
-          <w:szCs w:val="16"/>
-          <w:shd w:val="clear" w:color="auto" w:fill="FFFFFF"/>
-        </w:rPr>
-        <w:t xml:space="preserve">Developing a forum application to help </w:t>
-      </w:r>
-      <w:r>
-        <w:rPr>
-          <w:rStyle w:val="normaltextrun"/>
-          <w:rFonts w:ascii="Helvetica Neue" w:hAnsi="Helvetica Neue"/>
-          <w:color w:val="262626"/>
-          <w:sz w:val="16"/>
-          <w:szCs w:val="16"/>
-          <w:shd w:val="clear" w:color="auto" w:fill="FFFFFF"/>
-        </w:rPr>
-        <w:t xml:space="preserve">over 250,000 unique </w:t>
-      </w:r>
-      <w:r>
-        <w:rPr>
-          <w:rStyle w:val="normaltextrun"/>
-          <w:rFonts w:ascii="Helvetica Neue" w:hAnsi="Helvetica Neue"/>
-          <w:color w:val="262626"/>
-          <w:sz w:val="16"/>
-          <w:szCs w:val="16"/>
-          <w:shd w:val="clear" w:color="auto" w:fill="FFFFFF"/>
-        </w:rPr>
-        <w:t>visitors of the site soci</w:t>
-      </w:r>
-      <w:r>
-        <w:rPr>
-          <w:rStyle w:val="normaltextrun"/>
-          <w:rFonts w:ascii="Helvetica Neue" w:hAnsi="Helvetica Neue"/>
-          <w:color w:val="262626"/>
-          <w:sz w:val="16"/>
-          <w:szCs w:val="16"/>
-          <w:shd w:val="clear" w:color="auto" w:fill="FFFFFF"/>
-        </w:rPr>
-        <w:t>alize and communicate on trending world news</w:t>
-      </w:r>
-    </w:p>
-    <w:p>
-      <w:pPr>
-        <w:spacing w:after="0" w:line="240" w:lineRule="auto"/>
-        <w:rPr>
-          <w:rStyle w:val="normaltextrun"/>
-          <w:rFonts w:ascii="Helvetica Neue" w:hAnsi="Helvetica Neue"/>
-          <w:color w:val="262626"/>
-          <w:sz w:val="16"/>
-          <w:szCs w:val="16"/>
-          <w:shd w:val="clear" w:color="auto" w:fill="FFFFFF"/>
-        </w:rPr>
-      </w:pPr>
-    </w:p>
-    <w:p>
-      <w:pPr>
-        <w:spacing w:after="0" w:line="240" w:lineRule="auto"/>
-        <w:rPr>
-          <w:rStyle w:val="normaltextrun"/>
-          <w:rFonts w:ascii="Helvetica Neue" w:hAnsi="Helvetica Neue"/>
-          <w:color w:val="262626"/>
-          <w:sz w:val="16"/>
-          <w:szCs w:val="16"/>
-          <w:shd w:val="clear" w:color="auto" w:fill="FFFFFF"/>
-        </w:rPr>
-      </w:pPr>
-      <w:r>
-        <w:rPr>
-          <w:rStyle w:val="normaltextrun"/>
-          <w:rFonts w:ascii="Helvetica Neue" w:hAnsi="Helvetica Neue"/>
-          <w:b/>
-          <w:bCs/>
-          <w:color w:val="262626"/>
-          <w:sz w:val="18"/>
-          <w:szCs w:val="18"/>
-          <w:shd w:val="clear" w:color="auto" w:fill="FFFFFF"/>
-        </w:rPr>
-        <w:t>Computer Science T</w:t>
-      </w:r>
-      <w:r>
-        <w:rPr>
-          <w:rStyle w:val="normaltextrun"/>
-          <w:rFonts w:ascii="Helvetica Neue" w:hAnsi="Helvetica Neue"/>
-          <w:b/>
-          <w:bCs/>
-          <w:color w:val="262626"/>
-          <w:sz w:val="18"/>
-          <w:szCs w:val="18"/>
-          <w:shd w:val="clear" w:color="auto" w:fill="FFFFFF"/>
-        </w:rPr>
-        <w:t>eaching Assistant and Grader</w:t>
-      </w:r>
-      <w:r>
-        <w:rPr>
-          <w:rStyle w:val="normaltextrun"/>
-          <w:rFonts w:ascii="Helvetica Neue" w:hAnsi="Helvetica Neue"/>
-          <w:b/>
-          <w:color w:val="262626"/>
-          <w:sz w:val="18"/>
-          <w:szCs w:val="18"/>
-          <w:shd w:val="clear" w:color="auto" w:fill="FFFFFF"/>
-        </w:rPr>
-        <w:t>,</w:t>
-      </w:r>
-      <w:r>
-        <w:rPr>
-          <w:rStyle w:val="normaltextrun"/>
-          <w:rFonts w:ascii="Helvetica Neue" w:hAnsi="Helvetica Neue"/>
-          <w:color w:val="262626"/>
-          <w:sz w:val="18"/>
-          <w:szCs w:val="18"/>
-          <w:shd w:val="clear" w:color="auto" w:fill="FFFFFF"/>
-        </w:rPr>
-        <w:t xml:space="preserve"> Grinnell College Computer Science </w:t>
-      </w:r>
-      <w:r>
-        <w:rPr>
-          <w:rStyle w:val="normaltextrun"/>
-          <w:rFonts w:ascii="Helvetica Neue" w:hAnsi="Helvetica Neue"/>
-          <w:b/>
-          <w:color w:val="C00000"/>
-          <w:sz w:val="18"/>
-          <w:szCs w:val="18"/>
-          <w:shd w:val="clear" w:color="auto" w:fill="FFFFFF"/>
-        </w:rPr>
-        <w:t>[August 2016</w:t>
-      </w:r>
-      <w:r>
-        <w:rPr>
-          <w:rStyle w:val="normaltextrun"/>
-          <w:rFonts w:ascii="Helvetica Neue" w:hAnsi="Helvetica Neue"/>
-          <w:b/>
-          <w:color w:val="C00000"/>
-          <w:sz w:val="18"/>
-          <w:szCs w:val="18"/>
-          <w:shd w:val="clear" w:color="auto" w:fill="FFFFFF"/>
-        </w:rPr>
-        <w:t xml:space="preserve"> – present</w:t>
-      </w:r>
-      <w:r>
-        <w:rPr>
-          <w:rStyle w:val="normaltextrun"/>
-          <w:rFonts w:ascii="Helvetica Neue" w:hAnsi="Helvetica Neue"/>
-          <w:b/>
-          <w:color w:val="C00000"/>
-          <w:sz w:val="18"/>
-          <w:szCs w:val="18"/>
-          <w:shd w:val="clear" w:color="auto" w:fill="FFFFFF"/>
-        </w:rPr>
-        <w:t xml:space="preserve">] </w:t>
-      </w:r>
-    </w:p>
-    <w:p>
-      <w:pPr>
-        <w:spacing w:after="0" w:line="240" w:lineRule="auto"/>
-        <w:rPr>
-          <w:rStyle w:val="normaltextrun"/>
-          <w:rFonts w:ascii="Helvetica Neue" w:hAnsi="Helvetica Neue"/>
-          <w:bCs/>
-          <w:color w:val="262626"/>
-          <w:shd w:val="clear" w:color="auto" w:fill="FFFFFF"/>
-        </w:rPr>
-      </w:pPr>
-    </w:p>
-    <w:p>
-      <w:pPr>
-        <w:spacing w:after="0" w:line="240" w:lineRule="auto"/>
-        <w:rPr>
-          <w:rStyle w:val="normaltextrun"/>
-          <w:rFonts w:ascii="Helvetica Neue" w:hAnsi="Helvetica Neue"/>
-          <w:color w:val="262626"/>
-          <w:sz w:val="18"/>
-          <w:szCs w:val="18"/>
-          <w:shd w:val="clear" w:color="auto" w:fill="FFFFFF"/>
-        </w:rPr>
-      </w:pPr>
-      <w:r>
-        <w:rPr>
-          <w:rStyle w:val="normaltextrun"/>
-          <w:rFonts w:ascii="Helvetica Neue" w:hAnsi="Helvetica Neue"/>
-          <w:b/>
-          <w:color w:val="262626"/>
-          <w:sz w:val="18"/>
-          <w:szCs w:val="18"/>
-          <w:shd w:val="clear" w:color="auto" w:fill="FFFFFF"/>
-        </w:rPr>
-        <w:t>Linux System Administrator</w:t>
-      </w:r>
-      <w:r>
-        <w:rPr>
-          <w:rStyle w:val="normaltextrun"/>
-          <w:rFonts w:ascii="Helvetica Neue" w:hAnsi="Helvetica Neue"/>
-          <w:color w:val="262626"/>
-          <w:sz w:val="18"/>
-          <w:szCs w:val="18"/>
-          <w:shd w:val="clear" w:color="auto" w:fill="FFFFFF"/>
-        </w:rPr>
-        <w:t xml:space="preserve"> (</w:t>
-      </w:r>
-      <w:r>
-        <w:rPr>
-          <w:rStyle w:val="normaltextrun"/>
-          <w:rFonts w:ascii="Helvetica Neue" w:hAnsi="Helvetica Neue"/>
-          <w:color w:val="262626"/>
-          <w:sz w:val="18"/>
-          <w:szCs w:val="18"/>
-          <w:shd w:val="clear" w:color="auto" w:fill="FFFFFF"/>
-        </w:rPr>
-        <w:t xml:space="preserve">Mentored Independent </w:t>
-      </w:r>
-      <w:r>
-        <w:rPr>
-          <w:rStyle w:val="normaltextrun"/>
-          <w:rFonts w:ascii="Helvetica Neue" w:hAnsi="Helvetica Neue"/>
-          <w:color w:val="262626"/>
-          <w:sz w:val="18"/>
-          <w:szCs w:val="18"/>
-          <w:shd w:val="clear" w:color="auto" w:fill="FFFFFF"/>
-        </w:rPr>
-        <w:t>Project</w:t>
-      </w:r>
-      <w:r>
-        <w:rPr>
-          <w:rStyle w:val="normaltextrun"/>
-          <w:rFonts w:ascii="Helvetica Neue" w:hAnsi="Helvetica Neue"/>
-          <w:color w:val="262626"/>
-          <w:sz w:val="18"/>
-          <w:szCs w:val="18"/>
-          <w:shd w:val="clear" w:color="auto" w:fill="FFFFFF"/>
-        </w:rPr>
-        <w:t xml:space="preserve"> / Internship</w:t>
-      </w:r>
-      <w:r>
-        <w:rPr>
-          <w:rStyle w:val="normaltextrun"/>
-          <w:rFonts w:ascii="Helvetica Neue" w:hAnsi="Helvetica Neue"/>
-          <w:color w:val="262626"/>
-          <w:sz w:val="18"/>
-          <w:szCs w:val="18"/>
-          <w:shd w:val="clear" w:color="auto" w:fill="FFFFFF"/>
-        </w:rPr>
-        <w:t>),</w:t>
-      </w:r>
-      <w:r>
-        <w:rPr>
-          <w:rStyle w:val="apple-converted-space"/>
-          <w:rFonts w:ascii="Helvetica Neue" w:hAnsi="Helvetica Neue"/>
-          <w:color w:val="262626"/>
-          <w:sz w:val="18"/>
-          <w:szCs w:val="18"/>
-          <w:shd w:val="clear" w:color="auto" w:fill="FFFFFF"/>
-        </w:rPr>
-        <w:t> </w:t>
-      </w:r>
-      <w:r>
-        <w:rPr>
-          <w:rStyle w:val="normaltextrun"/>
-          <w:rFonts w:ascii="Helvetica Neue" w:hAnsi="Helvetica Neue"/>
-          <w:color w:val="262626"/>
-          <w:sz w:val="18"/>
-          <w:szCs w:val="18"/>
-          <w:shd w:val="clear" w:color="auto" w:fill="FFFFFF"/>
-        </w:rPr>
-        <w:t xml:space="preserve">Grinnell College </w:t>
-      </w:r>
-      <w:r>
-        <w:rPr>
-          <w:rStyle w:val="normaltextrun"/>
-          <w:rFonts w:ascii="Helvetica Neue" w:hAnsi="Helvetica Neue"/>
-          <w:color w:val="262626"/>
-          <w:sz w:val="18"/>
-          <w:szCs w:val="18"/>
-          <w:shd w:val="clear" w:color="auto" w:fill="FFFFFF"/>
-        </w:rPr>
-        <w:t>MathLAN</w:t>
-      </w:r>
-      <w:r>
-        <w:rPr>
-          <w:rStyle w:val="normaltextrun"/>
-          <w:rFonts w:ascii="Helvetica Neue" w:hAnsi="Helvetica Neue"/>
-          <w:color w:val="262626"/>
-          <w:sz w:val="18"/>
-          <w:szCs w:val="18"/>
-          <w:shd w:val="clear" w:color="auto" w:fill="FFFFFF"/>
-        </w:rPr>
-        <w:t>,</w:t>
-      </w:r>
-      <w:r>
-        <w:rPr>
-          <w:rStyle w:val="apple-converted-space"/>
-          <w:rFonts w:ascii="Helvetica Neue" w:hAnsi="Helvetica Neue"/>
-          <w:color w:val="262626"/>
-          <w:sz w:val="18"/>
-          <w:szCs w:val="18"/>
-          <w:shd w:val="clear" w:color="auto" w:fill="FFFFFF"/>
-        </w:rPr>
-        <w:t> </w:t>
-      </w:r>
-      <w:r>
-        <w:rPr>
-          <w:rStyle w:val="normaltextrun"/>
-          <w:rFonts w:ascii="Helvetica Neue" w:hAnsi="Helvetica Neue"/>
-          <w:color w:val="262626"/>
-          <w:sz w:val="18"/>
-          <w:szCs w:val="18"/>
-          <w:shd w:val="clear" w:color="auto" w:fill="FFFFFF"/>
-        </w:rPr>
-        <w:t>Grinnell IA</w:t>
-      </w:r>
-      <w:r>
-        <w:rPr>
-          <w:rStyle w:val="normaltextrun"/>
-          <w:rFonts w:ascii="Helvetica Neue" w:hAnsi="Helvetica Neue"/>
-          <w:color w:val="262626"/>
-          <w:sz w:val="18"/>
-          <w:szCs w:val="18"/>
-          <w:shd w:val="clear" w:color="auto" w:fill="FFFFFF"/>
-        </w:rPr>
-        <w:t xml:space="preserve"> </w:t>
-      </w:r>
-    </w:p>
-    <w:p>
-      <w:pPr>
-        <w:spacing w:after="0" w:line="240" w:lineRule="auto"/>
-        <w:rPr>
-          <w:rStyle w:val="normaltextrun"/>
-          <w:rFonts w:ascii="Helvetica Neue" w:hAnsi="Helvetica Neue"/>
-          <w:color w:val="262626"/>
-          <w:sz w:val="18"/>
-          <w:szCs w:val="18"/>
-          <w:shd w:val="clear" w:color="auto" w:fill="FFFFFF"/>
-        </w:rPr>
-      </w:pPr>
-      <w:r>
-        <w:rPr>
-          <w:rStyle w:val="normaltextrun"/>
-          <w:rFonts w:ascii="Helvetica Neue" w:hAnsi="Helvetica Neue"/>
-          <w:color w:val="262626"/>
-          <w:sz w:val="18"/>
-          <w:szCs w:val="18"/>
-          <w:shd w:val="clear" w:color="auto" w:fill="FFFFFF"/>
-        </w:rPr>
-        <w:t xml:space="preserve"> </w:t>
-      </w:r>
-      <w:r>
-        <w:rPr>
-          <w:rStyle w:val="normaltextrun"/>
-          <w:rFonts w:ascii="Helvetica Neue" w:hAnsi="Helvetica Neue"/>
-          <w:b/>
-          <w:bCs/>
-          <w:color w:val="C00000"/>
-          <w:sz w:val="18"/>
-          <w:szCs w:val="18"/>
-          <w:shd w:val="clear" w:color="auto" w:fill="FFFFFF"/>
-        </w:rPr>
-        <w:t>[June 2015 – July 2015 (10 weeks)]</w:t>
-      </w:r>
-    </w:p>
-    <w:p>
-      <w:pPr>
-        <w:spacing w:after="0" w:line="240" w:lineRule="auto"/>
-        <w:rPr>
-          <w:rStyle w:val="normaltextrun"/>
-          <w:rFonts w:ascii="Helvetica Neue" w:hAnsi="Helvetica Neue"/>
-          <w:b/>
-          <w:color w:val="BF8F00" w:themeColor="accent4" w:themeShade="BF"/>
-          <w:sz w:val="18"/>
-          <w:szCs w:val="18"/>
-          <w:u w:val="single"/>
-          <w:shd w:val="clear" w:color="auto" w:fill="FFFFFF"/>
-        </w:rPr>
-      </w:pPr>
-      <w:r>
-        <w:rPr>
-          <w:rStyle w:val="normaltextrun"/>
-          <w:rFonts w:ascii="Helvetica Neue" w:hAnsi="Helvetica Neue"/>
-          <w:b/>
-          <w:color w:val="BF8F00" w:themeColor="accent4" w:themeShade="BF"/>
-          <w:sz w:val="18"/>
-          <w:szCs w:val="18"/>
-          <w:u w:val="single"/>
-          <w:shd w:val="clear" w:color="auto" w:fill="FFFFFF"/>
-        </w:rPr>
-        <w:t>Duties involved</w:t>
-      </w:r>
-    </w:p>
-    <w:p>
-      <w:pPr>
-        <w:spacing w:after="0" w:line="240" w:lineRule="auto"/>
-        <w:rPr>
-          <w:rStyle w:val="normaltextrun"/>
-          <w:rFonts w:ascii="Helvetica Neue" w:hAnsi="Helvetica Neue"/>
-          <w:b/>
-          <w:color w:val="C00000"/>
-          <w:sz w:val="18"/>
-          <w:szCs w:val="18"/>
-          <w:shd w:val="clear" w:color="auto" w:fill="FFFFFF"/>
-        </w:rPr>
-      </w:pPr>
-      <w:r>
-        <w:rPr>
-          <w:rStyle w:val="normaltextrun"/>
-          <w:rFonts w:ascii="Helvetica Neue" w:hAnsi="Helvetica Neue"/>
-          <w:b/>
-          <w:bCs/>
-          <w:color w:val="262626"/>
-          <w:sz w:val="16"/>
-          <w:szCs w:val="16"/>
-          <w:shd w:val="clear" w:color="auto" w:fill="FFFFFF"/>
-        </w:rPr>
-        <w:t xml:space="preserve">• </w:t>
-      </w:r>
-      <w:r>
-        <w:rPr>
-          <w:rStyle w:val="normaltextrun"/>
-          <w:rFonts w:ascii="Helvetica Neue" w:hAnsi="Helvetica Neue"/>
-          <w:color w:val="262626"/>
-          <w:sz w:val="16"/>
-          <w:szCs w:val="16"/>
-          <w:shd w:val="clear" w:color="auto" w:fill="FFFFFF"/>
-        </w:rPr>
-        <w:t xml:space="preserve">Installed new Debian GNU operating Systems for the </w:t>
-      </w:r>
-      <w:r>
-        <w:rPr>
-          <w:rStyle w:val="normaltextrun"/>
-          <w:rFonts w:ascii="Helvetica Neue" w:hAnsi="Helvetica Neue"/>
-          <w:color w:val="262626"/>
-          <w:sz w:val="16"/>
-          <w:szCs w:val="16"/>
-          <w:shd w:val="clear" w:color="auto" w:fill="FFFFFF"/>
-        </w:rPr>
-        <w:t>network and researched on improvements to the system and website</w:t>
-      </w:r>
-      <w:r>
-        <w:rPr>
-          <w:rStyle w:val="normaltextrun"/>
-          <w:rFonts w:ascii="Helvetica Neue" w:hAnsi="Helvetica Neue"/>
-          <w:b/>
-          <w:color w:val="C00000"/>
-          <w:sz w:val="18"/>
-          <w:szCs w:val="18"/>
-          <w:shd w:val="clear" w:color="auto" w:fill="FFFFFF"/>
-        </w:rPr>
-        <w:t xml:space="preserve"> </w:t>
       </w:r>
       <w:bookmarkStart w:id="0" w:name="_GoBack"/>
       <w:bookmarkEnd w:id="0"/>
+    </w:p>
+    <w:p>
+      <w:pPr>
+        <w:spacing w:after="0" w:line="240" w:lineRule="auto"/>
+        <w:rPr>
+          <w:rStyle w:val="normaltextrun"/>
+          <w:rFonts w:ascii="Helvetica Neue" w:hAnsi="Helvetica Neue"/>
+          <w:color w:val="262626"/>
+          <w:sz w:val="16"/>
+          <w:szCs w:val="16"/>
+          <w:shd w:val="clear" w:color="auto" w:fill="FFFFFF"/>
+        </w:rPr>
+      </w:pPr>
+    </w:p>
+    <w:p>
+      <w:pPr>
+        <w:spacing w:after="0" w:line="240" w:lineRule="auto"/>
+        <w:rPr>
+          <w:rStyle w:val="normaltextrun"/>
+          <w:rFonts w:ascii="Helvetica Neue" w:hAnsi="Helvetica Neue"/>
+          <w:b/>
+          <w:color w:val="C00000"/>
+          <w:sz w:val="18"/>
+          <w:szCs w:val="18"/>
+          <w:shd w:val="clear" w:color="auto" w:fill="FFFFFF"/>
+        </w:rPr>
+      </w:pPr>
+      <w:r>
+        <w:rPr>
+          <w:rStyle w:val="normaltextrun"/>
+          <w:rFonts w:ascii="Helvetica Neue" w:hAnsi="Helvetica Neue"/>
+          <w:b/>
+          <w:bCs/>
+          <w:color w:val="262626"/>
+          <w:sz w:val="18"/>
+          <w:szCs w:val="18"/>
+          <w:shd w:val="clear" w:color="auto" w:fill="FFFFFF"/>
+        </w:rPr>
+        <w:t>Lead</w:t>
+      </w:r>
+      <w:r>
+        <w:rPr>
+          <w:rStyle w:val="normaltextrun"/>
+          <w:rFonts w:ascii="Helvetica Neue" w:hAnsi="Helvetica Neue"/>
+          <w:b/>
+          <w:bCs/>
+          <w:color w:val="262626"/>
+          <w:sz w:val="18"/>
+          <w:szCs w:val="18"/>
+          <w:shd w:val="clear" w:color="auto" w:fill="FFFFFF"/>
+        </w:rPr>
+        <w:t xml:space="preserve"> Engineer</w:t>
+      </w:r>
+      <w:r>
+        <w:rPr>
+          <w:rStyle w:val="normaltextrun"/>
+          <w:rFonts w:ascii="Helvetica Neue" w:hAnsi="Helvetica Neue"/>
+          <w:b/>
+          <w:color w:val="262626"/>
+          <w:sz w:val="18"/>
+          <w:szCs w:val="18"/>
+          <w:shd w:val="clear" w:color="auto" w:fill="FFFFFF"/>
+        </w:rPr>
+        <w:t>,</w:t>
+      </w:r>
+      <w:r>
+        <w:rPr>
+          <w:rStyle w:val="normaltextrun"/>
+          <w:rFonts w:ascii="Helvetica Neue" w:hAnsi="Helvetica Neue"/>
+          <w:color w:val="262626"/>
+          <w:sz w:val="18"/>
+          <w:szCs w:val="18"/>
+          <w:shd w:val="clear" w:color="auto" w:fill="FFFFFF"/>
+        </w:rPr>
+        <w:t xml:space="preserve"> </w:t>
+      </w:r>
+      <w:r>
+        <w:rPr>
+          <w:rStyle w:val="normaltextrun"/>
+          <w:rFonts w:ascii="Helvetica Neue" w:hAnsi="Helvetica Neue"/>
+          <w:color w:val="262626"/>
+          <w:sz w:val="18"/>
+          <w:szCs w:val="18"/>
+          <w:shd w:val="clear" w:color="auto" w:fill="FFFFFF"/>
+        </w:rPr>
+        <w:t>African Exponent,</w:t>
+      </w:r>
+      <w:r>
+        <w:rPr>
+          <w:rStyle w:val="normaltextrun"/>
+          <w:rFonts w:ascii="Helvetica Neue" w:hAnsi="Helvetica Neue"/>
+          <w:color w:val="262626"/>
+          <w:sz w:val="18"/>
+          <w:szCs w:val="18"/>
+          <w:shd w:val="clear" w:color="auto" w:fill="FFFFFF"/>
+        </w:rPr>
+        <w:t xml:space="preserve"> </w:t>
+      </w:r>
+      <w:r>
+        <w:rPr>
+          <w:rStyle w:val="normaltextrun"/>
+          <w:rFonts w:ascii="Helvetica Neue" w:hAnsi="Helvetica Neue"/>
+          <w:color w:val="262626"/>
+          <w:sz w:val="18"/>
+          <w:szCs w:val="18"/>
+          <w:shd w:val="clear" w:color="auto" w:fill="FFFFFF"/>
+        </w:rPr>
+        <w:t>(</w:t>
+      </w:r>
+      <w:proofErr w:type="spellStart"/>
+      <w:proofErr w:type="gramStart"/>
+      <w:r>
+        <w:rPr>
+          <w:rStyle w:val="normaltextrun"/>
+          <w:rFonts w:ascii="Helvetica Neue" w:hAnsi="Helvetica Neue"/>
+          <w:color w:val="262626"/>
+          <w:sz w:val="18"/>
+          <w:szCs w:val="18"/>
+          <w:shd w:val="clear" w:color="auto" w:fill="FFFFFF"/>
+        </w:rPr>
+        <w:t>www.africanexponent.com</w:t>
+      </w:r>
+      <w:proofErr w:type="spellEnd"/>
+      <w:r>
+        <w:rPr>
+          <w:rStyle w:val="normaltextrun"/>
+          <w:rFonts w:ascii="Helvetica Neue" w:hAnsi="Helvetica Neue"/>
+          <w:color w:val="262626"/>
+          <w:sz w:val="18"/>
+          <w:szCs w:val="18"/>
+          <w:shd w:val="clear" w:color="auto" w:fill="FFFFFF"/>
+        </w:rPr>
+        <w:t xml:space="preserve">)  </w:t>
+      </w:r>
+      <w:r>
+        <w:rPr>
+          <w:rStyle w:val="normaltextrun"/>
+          <w:rFonts w:ascii="Helvetica Neue" w:hAnsi="Helvetica Neue"/>
+          <w:b/>
+          <w:color w:val="C00000"/>
+          <w:sz w:val="18"/>
+          <w:szCs w:val="18"/>
+          <w:shd w:val="clear" w:color="auto" w:fill="FFFFFF"/>
+        </w:rPr>
+        <w:t>[</w:t>
+      </w:r>
+      <w:proofErr w:type="gramEnd"/>
+      <w:r>
+        <w:rPr>
+          <w:rStyle w:val="normaltextrun"/>
+          <w:rFonts w:ascii="Helvetica Neue" w:hAnsi="Helvetica Neue"/>
+          <w:b/>
+          <w:color w:val="C00000"/>
+          <w:sz w:val="18"/>
+          <w:szCs w:val="18"/>
+          <w:shd w:val="clear" w:color="auto" w:fill="FFFFFF"/>
+        </w:rPr>
+        <w:t>September</w:t>
+      </w:r>
+      <w:r>
+        <w:rPr>
+          <w:rStyle w:val="normaltextrun"/>
+          <w:rFonts w:ascii="Helvetica Neue" w:hAnsi="Helvetica Neue"/>
+          <w:b/>
+          <w:color w:val="C00000"/>
+          <w:sz w:val="18"/>
+          <w:szCs w:val="18"/>
+          <w:shd w:val="clear" w:color="auto" w:fill="FFFFFF"/>
+        </w:rPr>
+        <w:t xml:space="preserve"> 2016 – </w:t>
+      </w:r>
+      <w:r>
+        <w:rPr>
+          <w:rStyle w:val="normaltextrun"/>
+          <w:rFonts w:ascii="Helvetica Neue" w:hAnsi="Helvetica Neue"/>
+          <w:b/>
+          <w:color w:val="C00000"/>
+          <w:sz w:val="18"/>
+          <w:szCs w:val="18"/>
+          <w:shd w:val="clear" w:color="auto" w:fill="FFFFFF"/>
+        </w:rPr>
+        <w:t>present ]</w:t>
+      </w:r>
+      <w:r>
+        <w:rPr>
+          <w:rStyle w:val="normaltextrun"/>
+          <w:rFonts w:ascii="Helvetica Neue" w:hAnsi="Helvetica Neue"/>
+          <w:b/>
+          <w:color w:val="C00000"/>
+          <w:sz w:val="18"/>
+          <w:szCs w:val="18"/>
+          <w:shd w:val="clear" w:color="auto" w:fill="FFFFFF"/>
+        </w:rPr>
+        <w:t xml:space="preserve"> </w:t>
+      </w:r>
+    </w:p>
+    <w:p>
+      <w:pPr>
+        <w:spacing w:after="0" w:line="240" w:lineRule="auto"/>
+        <w:rPr>
+          <w:rStyle w:val="normaltextrun"/>
+          <w:rFonts w:ascii="Helvetica Neue" w:hAnsi="Helvetica Neue"/>
+          <w:b/>
+          <w:color w:val="BF8F00" w:themeColor="accent4" w:themeShade="BF"/>
+          <w:sz w:val="18"/>
+          <w:szCs w:val="18"/>
+          <w:u w:val="single"/>
+          <w:shd w:val="clear" w:color="auto" w:fill="FFFFFF"/>
+        </w:rPr>
+      </w:pPr>
+      <w:r>
+        <w:rPr>
+          <w:rStyle w:val="normaltextrun"/>
+          <w:rFonts w:ascii="Helvetica Neue" w:hAnsi="Helvetica Neue"/>
+          <w:b/>
+          <w:color w:val="BF8F00" w:themeColor="accent4" w:themeShade="BF"/>
+          <w:sz w:val="18"/>
+          <w:szCs w:val="18"/>
+          <w:u w:val="single"/>
+          <w:shd w:val="clear" w:color="auto" w:fill="FFFFFF"/>
+        </w:rPr>
+        <w:t>Duties involved</w:t>
+      </w:r>
+    </w:p>
+    <w:p>
+      <w:pPr>
+        <w:spacing w:after="0" w:line="240" w:lineRule="auto"/>
+        <w:rPr>
+          <w:rStyle w:val="normaltextrun"/>
+          <w:rFonts w:ascii="Helvetica Neue" w:hAnsi="Helvetica Neue"/>
+          <w:color w:val="262626"/>
+          <w:sz w:val="16"/>
+          <w:szCs w:val="16"/>
+          <w:shd w:val="clear" w:color="auto" w:fill="FFFFFF"/>
+        </w:rPr>
+      </w:pPr>
+      <w:r>
+        <w:rPr>
+          <w:rStyle w:val="normaltextrun"/>
+          <w:rFonts w:ascii="Helvetica Neue" w:hAnsi="Helvetica Neue"/>
+          <w:b/>
+          <w:bCs/>
+          <w:color w:val="262626"/>
+          <w:sz w:val="16"/>
+          <w:szCs w:val="16"/>
+          <w:shd w:val="clear" w:color="auto" w:fill="FFFFFF"/>
+        </w:rPr>
+        <w:t xml:space="preserve">• </w:t>
+      </w:r>
+      <w:r>
+        <w:rPr>
+          <w:rStyle w:val="normaltextrun"/>
+          <w:rFonts w:ascii="Helvetica Neue" w:hAnsi="Helvetica Neue"/>
+          <w:color w:val="262626"/>
+          <w:sz w:val="16"/>
+          <w:szCs w:val="16"/>
+          <w:shd w:val="clear" w:color="auto" w:fill="FFFFFF"/>
+        </w:rPr>
+        <w:t xml:space="preserve">Developing a forum application to help </w:t>
+      </w:r>
+      <w:r>
+        <w:rPr>
+          <w:rStyle w:val="normaltextrun"/>
+          <w:rFonts w:ascii="Helvetica Neue" w:hAnsi="Helvetica Neue"/>
+          <w:color w:val="262626"/>
+          <w:sz w:val="16"/>
+          <w:szCs w:val="16"/>
+          <w:shd w:val="clear" w:color="auto" w:fill="FFFFFF"/>
+        </w:rPr>
+        <w:t xml:space="preserve">over 250,000 unique </w:t>
+      </w:r>
+      <w:r>
+        <w:rPr>
+          <w:rStyle w:val="normaltextrun"/>
+          <w:rFonts w:ascii="Helvetica Neue" w:hAnsi="Helvetica Neue"/>
+          <w:color w:val="262626"/>
+          <w:sz w:val="16"/>
+          <w:szCs w:val="16"/>
+          <w:shd w:val="clear" w:color="auto" w:fill="FFFFFF"/>
+        </w:rPr>
+        <w:t>visitors of the site soci</w:t>
+      </w:r>
+      <w:r>
+        <w:rPr>
+          <w:rStyle w:val="normaltextrun"/>
+          <w:rFonts w:ascii="Helvetica Neue" w:hAnsi="Helvetica Neue"/>
+          <w:color w:val="262626"/>
+          <w:sz w:val="16"/>
+          <w:szCs w:val="16"/>
+          <w:shd w:val="clear" w:color="auto" w:fill="FFFFFF"/>
+        </w:rPr>
+        <w:t>alize and communicate on trending world news</w:t>
+      </w:r>
+    </w:p>
+    <w:p>
+      <w:pPr>
+        <w:spacing w:after="0" w:line="240" w:lineRule="auto"/>
+        <w:rPr>
+          <w:rStyle w:val="normaltextrun"/>
+          <w:rFonts w:ascii="Helvetica Neue" w:hAnsi="Helvetica Neue"/>
+          <w:color w:val="262626"/>
+          <w:sz w:val="16"/>
+          <w:szCs w:val="16"/>
+          <w:shd w:val="clear" w:color="auto" w:fill="FFFFFF"/>
+        </w:rPr>
+      </w:pPr>
+    </w:p>
+    <w:p>
+      <w:pPr>
+        <w:spacing w:after="0" w:line="240" w:lineRule="auto"/>
+        <w:rPr>
+          <w:rStyle w:val="normaltextrun"/>
+          <w:rFonts w:ascii="Helvetica Neue" w:hAnsi="Helvetica Neue"/>
+          <w:color w:val="262626"/>
+          <w:sz w:val="16"/>
+          <w:szCs w:val="16"/>
+          <w:shd w:val="clear" w:color="auto" w:fill="FFFFFF"/>
+        </w:rPr>
+      </w:pPr>
+      <w:r>
+        <w:rPr>
+          <w:rStyle w:val="normaltextrun"/>
+          <w:rFonts w:ascii="Helvetica Neue" w:hAnsi="Helvetica Neue"/>
+          <w:b/>
+          <w:bCs/>
+          <w:color w:val="262626"/>
+          <w:sz w:val="18"/>
+          <w:szCs w:val="18"/>
+          <w:shd w:val="clear" w:color="auto" w:fill="FFFFFF"/>
+        </w:rPr>
+        <w:t>Computer Science T</w:t>
+      </w:r>
+      <w:r>
+        <w:rPr>
+          <w:rStyle w:val="normaltextrun"/>
+          <w:rFonts w:ascii="Helvetica Neue" w:hAnsi="Helvetica Neue"/>
+          <w:b/>
+          <w:bCs/>
+          <w:color w:val="262626"/>
+          <w:sz w:val="18"/>
+          <w:szCs w:val="18"/>
+          <w:shd w:val="clear" w:color="auto" w:fill="FFFFFF"/>
+        </w:rPr>
+        <w:t>eaching Assistant and Grader</w:t>
+      </w:r>
+      <w:r>
+        <w:rPr>
+          <w:rStyle w:val="normaltextrun"/>
+          <w:rFonts w:ascii="Helvetica Neue" w:hAnsi="Helvetica Neue"/>
+          <w:b/>
+          <w:color w:val="262626"/>
+          <w:sz w:val="18"/>
+          <w:szCs w:val="18"/>
+          <w:shd w:val="clear" w:color="auto" w:fill="FFFFFF"/>
+        </w:rPr>
+        <w:t>,</w:t>
+      </w:r>
+      <w:r>
+        <w:rPr>
+          <w:rStyle w:val="normaltextrun"/>
+          <w:rFonts w:ascii="Helvetica Neue" w:hAnsi="Helvetica Neue"/>
+          <w:color w:val="262626"/>
+          <w:sz w:val="18"/>
+          <w:szCs w:val="18"/>
+          <w:shd w:val="clear" w:color="auto" w:fill="FFFFFF"/>
+        </w:rPr>
+        <w:t xml:space="preserve"> Grinnell College Computer Science </w:t>
+      </w:r>
+      <w:r>
+        <w:rPr>
+          <w:rStyle w:val="normaltextrun"/>
+          <w:rFonts w:ascii="Helvetica Neue" w:hAnsi="Helvetica Neue"/>
+          <w:b/>
+          <w:color w:val="C00000"/>
+          <w:sz w:val="18"/>
+          <w:szCs w:val="18"/>
+          <w:shd w:val="clear" w:color="auto" w:fill="FFFFFF"/>
+        </w:rPr>
+        <w:t>[August 2016</w:t>
+      </w:r>
+      <w:r>
+        <w:rPr>
+          <w:rStyle w:val="normaltextrun"/>
+          <w:rFonts w:ascii="Helvetica Neue" w:hAnsi="Helvetica Neue"/>
+          <w:b/>
+          <w:color w:val="C00000"/>
+          <w:sz w:val="18"/>
+          <w:szCs w:val="18"/>
+          <w:shd w:val="clear" w:color="auto" w:fill="FFFFFF"/>
+        </w:rPr>
+        <w:t xml:space="preserve"> – present</w:t>
+      </w:r>
+      <w:r>
+        <w:rPr>
+          <w:rStyle w:val="normaltextrun"/>
+          <w:rFonts w:ascii="Helvetica Neue" w:hAnsi="Helvetica Neue"/>
+          <w:b/>
+          <w:color w:val="C00000"/>
+          <w:sz w:val="18"/>
+          <w:szCs w:val="18"/>
+          <w:shd w:val="clear" w:color="auto" w:fill="FFFFFF"/>
+        </w:rPr>
+        <w:t xml:space="preserve">] </w:t>
+      </w:r>
+    </w:p>
+    <w:p>
+      <w:pPr>
+        <w:spacing w:after="0" w:line="240" w:lineRule="auto"/>
+        <w:rPr>
+          <w:rStyle w:val="normaltextrun"/>
+          <w:rFonts w:ascii="Helvetica Neue" w:hAnsi="Helvetica Neue"/>
+          <w:bCs/>
+          <w:color w:val="262626"/>
+          <w:shd w:val="clear" w:color="auto" w:fill="FFFFFF"/>
+        </w:rPr>
+      </w:pPr>
+    </w:p>
+    <w:p>
+      <w:pPr>
+        <w:spacing w:after="0" w:line="240" w:lineRule="auto"/>
+        <w:rPr>
+          <w:rStyle w:val="normaltextrun"/>
+          <w:rFonts w:ascii="Helvetica Neue" w:hAnsi="Helvetica Neue"/>
+          <w:color w:val="262626"/>
+          <w:sz w:val="18"/>
+          <w:szCs w:val="18"/>
+          <w:shd w:val="clear" w:color="auto" w:fill="FFFFFF"/>
+        </w:rPr>
+      </w:pPr>
+      <w:r>
+        <w:rPr>
+          <w:rStyle w:val="normaltextrun"/>
+          <w:rFonts w:ascii="Helvetica Neue" w:hAnsi="Helvetica Neue"/>
+          <w:b/>
+          <w:color w:val="262626"/>
+          <w:sz w:val="18"/>
+          <w:szCs w:val="18"/>
+          <w:shd w:val="clear" w:color="auto" w:fill="FFFFFF"/>
+        </w:rPr>
+        <w:t>Linux System Administrator</w:t>
+      </w:r>
+      <w:r>
+        <w:rPr>
+          <w:rStyle w:val="normaltextrun"/>
+          <w:rFonts w:ascii="Helvetica Neue" w:hAnsi="Helvetica Neue"/>
+          <w:color w:val="262626"/>
+          <w:sz w:val="18"/>
+          <w:szCs w:val="18"/>
+          <w:shd w:val="clear" w:color="auto" w:fill="FFFFFF"/>
+        </w:rPr>
+        <w:t xml:space="preserve"> (</w:t>
+      </w:r>
+      <w:r>
+        <w:rPr>
+          <w:rStyle w:val="normaltextrun"/>
+          <w:rFonts w:ascii="Helvetica Neue" w:hAnsi="Helvetica Neue"/>
+          <w:color w:val="262626"/>
+          <w:sz w:val="18"/>
+          <w:szCs w:val="18"/>
+          <w:shd w:val="clear" w:color="auto" w:fill="FFFFFF"/>
+        </w:rPr>
+        <w:t xml:space="preserve">Mentored Independent </w:t>
+      </w:r>
+      <w:r>
+        <w:rPr>
+          <w:rStyle w:val="normaltextrun"/>
+          <w:rFonts w:ascii="Helvetica Neue" w:hAnsi="Helvetica Neue"/>
+          <w:color w:val="262626"/>
+          <w:sz w:val="18"/>
+          <w:szCs w:val="18"/>
+          <w:shd w:val="clear" w:color="auto" w:fill="FFFFFF"/>
+        </w:rPr>
+        <w:t>Project</w:t>
+      </w:r>
+      <w:r>
+        <w:rPr>
+          <w:rStyle w:val="normaltextrun"/>
+          <w:rFonts w:ascii="Helvetica Neue" w:hAnsi="Helvetica Neue"/>
+          <w:color w:val="262626"/>
+          <w:sz w:val="18"/>
+          <w:szCs w:val="18"/>
+          <w:shd w:val="clear" w:color="auto" w:fill="FFFFFF"/>
+        </w:rPr>
+        <w:t xml:space="preserve"> / Internship</w:t>
+      </w:r>
+      <w:r>
+        <w:rPr>
+          <w:rStyle w:val="normaltextrun"/>
+          <w:rFonts w:ascii="Helvetica Neue" w:hAnsi="Helvetica Neue"/>
+          <w:color w:val="262626"/>
+          <w:sz w:val="18"/>
+          <w:szCs w:val="18"/>
+          <w:shd w:val="clear" w:color="auto" w:fill="FFFFFF"/>
+        </w:rPr>
+        <w:t>),</w:t>
+      </w:r>
+      <w:r>
+        <w:rPr>
+          <w:rStyle w:val="apple-converted-space"/>
+          <w:rFonts w:ascii="Helvetica Neue" w:hAnsi="Helvetica Neue"/>
+          <w:color w:val="262626"/>
+          <w:sz w:val="18"/>
+          <w:szCs w:val="18"/>
+          <w:shd w:val="clear" w:color="auto" w:fill="FFFFFF"/>
+        </w:rPr>
+        <w:t> </w:t>
+      </w:r>
+      <w:r>
+        <w:rPr>
+          <w:rStyle w:val="normaltextrun"/>
+          <w:rFonts w:ascii="Helvetica Neue" w:hAnsi="Helvetica Neue"/>
+          <w:color w:val="262626"/>
+          <w:sz w:val="18"/>
+          <w:szCs w:val="18"/>
+          <w:shd w:val="clear" w:color="auto" w:fill="FFFFFF"/>
+        </w:rPr>
+        <w:t xml:space="preserve">Grinnell College </w:t>
+      </w:r>
+      <w:proofErr w:type="spellStart"/>
+      <w:r>
+        <w:rPr>
+          <w:rStyle w:val="normaltextrun"/>
+          <w:rFonts w:ascii="Helvetica Neue" w:hAnsi="Helvetica Neue"/>
+          <w:color w:val="262626"/>
+          <w:sz w:val="18"/>
+          <w:szCs w:val="18"/>
+          <w:shd w:val="clear" w:color="auto" w:fill="FFFFFF"/>
+        </w:rPr>
+        <w:t>MathLAN</w:t>
+      </w:r>
+      <w:proofErr w:type="spellEnd"/>
+      <w:r>
+        <w:rPr>
+          <w:rStyle w:val="normaltextrun"/>
+          <w:rFonts w:ascii="Helvetica Neue" w:hAnsi="Helvetica Neue"/>
+          <w:color w:val="262626"/>
+          <w:sz w:val="18"/>
+          <w:szCs w:val="18"/>
+          <w:shd w:val="clear" w:color="auto" w:fill="FFFFFF"/>
+        </w:rPr>
+        <w:t>,</w:t>
+      </w:r>
+      <w:r>
+        <w:rPr>
+          <w:rStyle w:val="apple-converted-space"/>
+          <w:rFonts w:ascii="Helvetica Neue" w:hAnsi="Helvetica Neue"/>
+          <w:color w:val="262626"/>
+          <w:sz w:val="18"/>
+          <w:szCs w:val="18"/>
+          <w:shd w:val="clear" w:color="auto" w:fill="FFFFFF"/>
+        </w:rPr>
+        <w:t> </w:t>
+      </w:r>
+      <w:r>
+        <w:rPr>
+          <w:rStyle w:val="normaltextrun"/>
+          <w:rFonts w:ascii="Helvetica Neue" w:hAnsi="Helvetica Neue"/>
+          <w:color w:val="262626"/>
+          <w:sz w:val="18"/>
+          <w:szCs w:val="18"/>
+          <w:shd w:val="clear" w:color="auto" w:fill="FFFFFF"/>
+        </w:rPr>
+        <w:t>Grinnell IA</w:t>
+      </w:r>
+      <w:r>
+        <w:rPr>
+          <w:rStyle w:val="normaltextrun"/>
+          <w:rFonts w:ascii="Helvetica Neue" w:hAnsi="Helvetica Neue"/>
+          <w:color w:val="262626"/>
+          <w:sz w:val="18"/>
+          <w:szCs w:val="18"/>
+          <w:shd w:val="clear" w:color="auto" w:fill="FFFFFF"/>
+        </w:rPr>
+        <w:t xml:space="preserve"> </w:t>
+      </w:r>
+    </w:p>
+    <w:p>
+      <w:pPr>
+        <w:spacing w:after="0" w:line="240" w:lineRule="auto"/>
+        <w:rPr>
+          <w:rStyle w:val="normaltextrun"/>
+          <w:rFonts w:ascii="Helvetica Neue" w:hAnsi="Helvetica Neue"/>
+          <w:color w:val="262626"/>
+          <w:sz w:val="18"/>
+          <w:szCs w:val="18"/>
+          <w:shd w:val="clear" w:color="auto" w:fill="FFFFFF"/>
+        </w:rPr>
+      </w:pPr>
+      <w:r>
+        <w:rPr>
+          <w:rStyle w:val="normaltextrun"/>
+          <w:rFonts w:ascii="Helvetica Neue" w:hAnsi="Helvetica Neue"/>
+          <w:color w:val="262626"/>
+          <w:sz w:val="18"/>
+          <w:szCs w:val="18"/>
+          <w:shd w:val="clear" w:color="auto" w:fill="FFFFFF"/>
+        </w:rPr>
+        <w:t xml:space="preserve"> </w:t>
+      </w:r>
+      <w:r>
+        <w:rPr>
+          <w:rStyle w:val="normaltextrun"/>
+          <w:rFonts w:ascii="Helvetica Neue" w:hAnsi="Helvetica Neue"/>
+          <w:b/>
+          <w:bCs/>
+          <w:color w:val="C00000"/>
+          <w:sz w:val="18"/>
+          <w:szCs w:val="18"/>
+          <w:shd w:val="clear" w:color="auto" w:fill="FFFFFF"/>
+        </w:rPr>
+        <w:t>[June 2015 – July 2015 (10 weeks)]</w:t>
+      </w:r>
+    </w:p>
+    <w:p>
+      <w:pPr>
+        <w:spacing w:after="0" w:line="240" w:lineRule="auto"/>
+        <w:rPr>
+          <w:rStyle w:val="normaltextrun"/>
+          <w:rFonts w:ascii="Helvetica Neue" w:hAnsi="Helvetica Neue"/>
+          <w:b/>
+          <w:color w:val="BF8F00" w:themeColor="accent4" w:themeShade="BF"/>
+          <w:sz w:val="18"/>
+          <w:szCs w:val="18"/>
+          <w:u w:val="single"/>
+          <w:shd w:val="clear" w:color="auto" w:fill="FFFFFF"/>
+        </w:rPr>
+      </w:pPr>
+      <w:r>
+        <w:rPr>
+          <w:rStyle w:val="normaltextrun"/>
+          <w:rFonts w:ascii="Helvetica Neue" w:hAnsi="Helvetica Neue"/>
+          <w:b/>
+          <w:color w:val="BF8F00" w:themeColor="accent4" w:themeShade="BF"/>
+          <w:sz w:val="18"/>
+          <w:szCs w:val="18"/>
+          <w:u w:val="single"/>
+          <w:shd w:val="clear" w:color="auto" w:fill="FFFFFF"/>
+        </w:rPr>
+        <w:t>Duties involved</w:t>
+      </w:r>
+    </w:p>
+    <w:p>
+      <w:pPr>
+        <w:spacing w:after="0" w:line="240" w:lineRule="auto"/>
+        <w:rPr>
+          <w:rStyle w:val="normaltextrun"/>
+          <w:rFonts w:ascii="Helvetica Neue" w:hAnsi="Helvetica Neue"/>
+          <w:color w:val="262626"/>
+          <w:sz w:val="16"/>
+          <w:szCs w:val="16"/>
+          <w:shd w:val="clear" w:color="auto" w:fill="FFFFFF"/>
+        </w:rPr>
+      </w:pPr>
+      <w:r>
+        <w:rPr>
+          <w:rStyle w:val="normaltextrun"/>
+          <w:rFonts w:ascii="Helvetica Neue" w:hAnsi="Helvetica Neue"/>
+          <w:b/>
+          <w:bCs/>
+          <w:color w:val="262626"/>
+          <w:sz w:val="16"/>
+          <w:szCs w:val="16"/>
+          <w:shd w:val="clear" w:color="auto" w:fill="FFFFFF"/>
+        </w:rPr>
+        <w:t xml:space="preserve">• </w:t>
+      </w:r>
+      <w:r>
+        <w:rPr>
+          <w:rStyle w:val="normaltextrun"/>
+          <w:rFonts w:ascii="Helvetica Neue" w:hAnsi="Helvetica Neue"/>
+          <w:color w:val="262626"/>
+          <w:sz w:val="16"/>
+          <w:szCs w:val="16"/>
+          <w:shd w:val="clear" w:color="auto" w:fill="FFFFFF"/>
+        </w:rPr>
+        <w:t xml:space="preserve">Installed new </w:t>
+      </w:r>
+      <w:proofErr w:type="spellStart"/>
+      <w:r>
+        <w:rPr>
+          <w:rStyle w:val="normaltextrun"/>
+          <w:rFonts w:ascii="Helvetica Neue" w:hAnsi="Helvetica Neue"/>
+          <w:color w:val="262626"/>
+          <w:sz w:val="16"/>
+          <w:szCs w:val="16"/>
+          <w:shd w:val="clear" w:color="auto" w:fill="FFFFFF"/>
+        </w:rPr>
+        <w:t>Debian</w:t>
+      </w:r>
+      <w:proofErr w:type="spellEnd"/>
+      <w:r>
+        <w:rPr>
+          <w:rStyle w:val="normaltextrun"/>
+          <w:rFonts w:ascii="Helvetica Neue" w:hAnsi="Helvetica Neue"/>
+          <w:color w:val="262626"/>
+          <w:sz w:val="16"/>
+          <w:szCs w:val="16"/>
+          <w:shd w:val="clear" w:color="auto" w:fill="FFFFFF"/>
+        </w:rPr>
+        <w:t xml:space="preserve"> GNU operating Systems for the </w:t>
+      </w:r>
+      <w:r>
+        <w:rPr>
+          <w:rStyle w:val="normaltextrun"/>
+          <w:rFonts w:ascii="Helvetica Neue" w:hAnsi="Helvetica Neue"/>
+          <w:color w:val="262626"/>
+          <w:sz w:val="16"/>
+          <w:szCs w:val="16"/>
+          <w:shd w:val="clear" w:color="auto" w:fill="FFFFFF"/>
+        </w:rPr>
+        <w:t>network and researched on improvements to the system and website</w:t>
+      </w:r>
+      <w:r>
+        <w:rPr>
+          <w:rStyle w:val="normaltextrun"/>
+          <w:rFonts w:ascii="Helvetica Neue" w:hAnsi="Helvetica Neue"/>
+          <w:b/>
+          <w:color w:val="C00000"/>
+          <w:sz w:val="18"/>
+          <w:szCs w:val="18"/>
+          <w:shd w:val="clear" w:color="auto" w:fill="FFFFFF"/>
+        </w:rPr>
+        <w:t xml:space="preserve"> </w:t>
+      </w:r>
+    </w:p>
+    <w:p>
+      <w:pPr>
+        <w:spacing w:after="0" w:line="240" w:lineRule="auto"/>
+        <w:rPr>
+          <w:rStyle w:val="normaltextrun"/>
+          <w:rFonts w:ascii="Helvetica Neue" w:hAnsi="Helvetica Neue"/>
+          <w:color w:val="262626"/>
+          <w:shd w:val="clear" w:color="auto" w:fill="FFFFFF"/>
+        </w:rPr>
+      </w:pPr>
+    </w:p>
+    <w:p>
+      <w:pPr>
+        <w:spacing w:after="0" w:line="240" w:lineRule="auto"/>
+        <w:rPr>
+          <w:rStyle w:val="normaltextrun"/>
+          <w:rFonts w:ascii="Helvetica Neue" w:hAnsi="Helvetica Neue"/>
+          <w:color w:val="262626"/>
+          <w:sz w:val="18"/>
+          <w:szCs w:val="18"/>
+          <w:shd w:val="clear" w:color="auto" w:fill="FFFFFF"/>
+        </w:rPr>
+      </w:pPr>
+      <w:r>
+        <w:rPr>
+          <w:rStyle w:val="normaltextrun"/>
+          <w:rFonts w:ascii="Helvetica Neue" w:hAnsi="Helvetica Neue"/>
+          <w:b/>
+          <w:bCs/>
+          <w:color w:val="262626"/>
+          <w:sz w:val="18"/>
+          <w:szCs w:val="18"/>
+          <w:shd w:val="clear" w:color="auto" w:fill="FFFFFF"/>
+        </w:rPr>
+        <w:t>Web Development Intern</w:t>
+      </w:r>
+      <w:r>
+        <w:rPr>
+          <w:rStyle w:val="normaltextrun"/>
+          <w:rFonts w:ascii="Helvetica Neue" w:hAnsi="Helvetica Neue"/>
+          <w:b/>
+          <w:color w:val="262626"/>
+          <w:sz w:val="18"/>
+          <w:szCs w:val="18"/>
+          <w:shd w:val="clear" w:color="auto" w:fill="FFFFFF"/>
+        </w:rPr>
+        <w:t>,</w:t>
+      </w:r>
+      <w:r>
+        <w:rPr>
+          <w:rStyle w:val="normaltextrun"/>
+          <w:rFonts w:ascii="Helvetica Neue" w:hAnsi="Helvetica Neue"/>
+          <w:color w:val="262626"/>
+          <w:sz w:val="18"/>
+          <w:szCs w:val="18"/>
+          <w:shd w:val="clear" w:color="auto" w:fill="FFFFFF"/>
+        </w:rPr>
+        <w:t xml:space="preserve"> </w:t>
+      </w:r>
+      <w:proofErr w:type="spellStart"/>
+      <w:r>
+        <w:rPr>
+          <w:rStyle w:val="normaltextrun"/>
+          <w:rFonts w:ascii="Helvetica Neue" w:hAnsi="Helvetica Neue"/>
+          <w:color w:val="262626"/>
+          <w:sz w:val="18"/>
+          <w:szCs w:val="18"/>
+          <w:shd w:val="clear" w:color="auto" w:fill="FFFFFF"/>
+        </w:rPr>
+        <w:t>B2C</w:t>
+      </w:r>
+      <w:proofErr w:type="spellEnd"/>
+      <w:r>
+        <w:rPr>
+          <w:rStyle w:val="normaltextrun"/>
+          <w:rFonts w:ascii="Helvetica Neue" w:hAnsi="Helvetica Neue"/>
+          <w:color w:val="262626"/>
+          <w:sz w:val="18"/>
+          <w:szCs w:val="18"/>
+          <w:shd w:val="clear" w:color="auto" w:fill="FFFFFF"/>
+        </w:rPr>
+        <w:t xml:space="preserve"> Co-</w:t>
+      </w:r>
+      <w:proofErr w:type="gramStart"/>
+      <w:r>
+        <w:rPr>
+          <w:rStyle w:val="normaltextrun"/>
+          <w:rFonts w:ascii="Helvetica Neue" w:hAnsi="Helvetica Neue"/>
+          <w:color w:val="262626"/>
+          <w:sz w:val="18"/>
+          <w:szCs w:val="18"/>
+          <w:shd w:val="clear" w:color="auto" w:fill="FFFFFF"/>
+        </w:rPr>
+        <w:t>working</w:t>
+      </w:r>
+      <w:r>
+        <w:rPr>
+          <w:rStyle w:val="normaltextrun"/>
+          <w:rFonts w:ascii="Helvetica Neue" w:hAnsi="Helvetica Neue"/>
+          <w:color w:val="262626"/>
+          <w:sz w:val="18"/>
+          <w:szCs w:val="18"/>
+          <w:shd w:val="clear" w:color="auto" w:fill="FFFFFF"/>
+        </w:rPr>
+        <w:t xml:space="preserve">  </w:t>
+      </w:r>
+      <w:r>
+        <w:rPr>
+          <w:rStyle w:val="normaltextrun"/>
+          <w:rFonts w:ascii="Helvetica Neue" w:hAnsi="Helvetica Neue"/>
+          <w:b/>
+          <w:color w:val="C00000"/>
+          <w:sz w:val="18"/>
+          <w:szCs w:val="18"/>
+          <w:shd w:val="clear" w:color="auto" w:fill="FFFFFF"/>
+        </w:rPr>
+        <w:t>[</w:t>
+      </w:r>
+      <w:proofErr w:type="gramEnd"/>
+      <w:r>
+        <w:rPr>
+          <w:rStyle w:val="normaltextrun"/>
+          <w:rFonts w:ascii="Helvetica Neue" w:hAnsi="Helvetica Neue"/>
+          <w:b/>
+          <w:color w:val="C00000"/>
+          <w:sz w:val="18"/>
+          <w:szCs w:val="18"/>
+          <w:shd w:val="clear" w:color="auto" w:fill="FFFFFF"/>
+        </w:rPr>
+        <w:t xml:space="preserve">June 2016 – July 2016] </w:t>
+      </w:r>
+    </w:p>
+    <w:p>
+      <w:pPr>
+        <w:spacing w:after="0" w:line="240" w:lineRule="auto"/>
+        <w:rPr>
+          <w:rStyle w:val="normaltextrun"/>
+          <w:rFonts w:ascii="Helvetica Neue" w:hAnsi="Helvetica Neue"/>
+          <w:b/>
+          <w:color w:val="BF8F00" w:themeColor="accent4" w:themeShade="BF"/>
+          <w:sz w:val="18"/>
+          <w:szCs w:val="18"/>
+          <w:u w:val="single"/>
+          <w:shd w:val="clear" w:color="auto" w:fill="FFFFFF"/>
+        </w:rPr>
+      </w:pPr>
+      <w:r>
+        <w:rPr>
+          <w:rStyle w:val="normaltextrun"/>
+          <w:rFonts w:ascii="Helvetica Neue" w:hAnsi="Helvetica Neue"/>
+          <w:b/>
+          <w:color w:val="BF8F00" w:themeColor="accent4" w:themeShade="BF"/>
+          <w:sz w:val="18"/>
+          <w:szCs w:val="18"/>
+          <w:u w:val="single"/>
+          <w:shd w:val="clear" w:color="auto" w:fill="FFFFFF"/>
+        </w:rPr>
+        <w:t>Duties involved</w:t>
+      </w:r>
+    </w:p>
+    <w:p>
+      <w:pPr>
+        <w:spacing w:after="0" w:line="240" w:lineRule="auto"/>
+        <w:rPr>
+          <w:rStyle w:val="normaltextrun"/>
+          <w:rFonts w:ascii="Helvetica Neue" w:hAnsi="Helvetica Neue"/>
+          <w:color w:val="262626"/>
+          <w:sz w:val="16"/>
+          <w:szCs w:val="16"/>
+          <w:shd w:val="clear" w:color="auto" w:fill="FFFFFF"/>
+        </w:rPr>
+      </w:pPr>
+      <w:r>
+        <w:rPr>
+          <w:rStyle w:val="normaltextrun"/>
+          <w:rFonts w:ascii="Helvetica Neue" w:hAnsi="Helvetica Neue"/>
+          <w:b/>
+          <w:bCs/>
+          <w:color w:val="262626"/>
+          <w:sz w:val="16"/>
+          <w:szCs w:val="16"/>
+          <w:shd w:val="clear" w:color="auto" w:fill="FFFFFF"/>
+        </w:rPr>
+        <w:t xml:space="preserve">• </w:t>
+      </w:r>
+      <w:r>
+        <w:rPr>
+          <w:rStyle w:val="normaltextrun"/>
+          <w:rFonts w:ascii="Helvetica Neue" w:hAnsi="Helvetica Neue"/>
+          <w:color w:val="262626"/>
+          <w:sz w:val="16"/>
+          <w:szCs w:val="16"/>
+          <w:shd w:val="clear" w:color="auto" w:fill="FFFFFF"/>
+        </w:rPr>
+        <w:t>I worked on the backend for their new web based login and user management system</w:t>
+      </w:r>
+    </w:p>
+    <w:p>
+      <w:pPr>
+        <w:spacing w:after="0" w:line="240" w:lineRule="auto"/>
+        <w:rPr>
+          <w:rStyle w:val="normaltextrun"/>
+          <w:rFonts w:ascii="Helvetica Neue" w:hAnsi="Helvetica Neue"/>
+          <w:color w:val="262626"/>
+          <w:shd w:val="clear" w:color="auto" w:fill="FFFFFF"/>
+        </w:rPr>
+      </w:pPr>
+    </w:p>
+    <w:p>
+      <w:pPr>
+        <w:spacing w:after="0" w:line="240" w:lineRule="auto"/>
+        <w:rPr>
+          <w:rStyle w:val="normaltextrun"/>
+          <w:rFonts w:ascii="Helvetica Neue" w:hAnsi="Helvetica Neue"/>
+          <w:b/>
+          <w:color w:val="262626"/>
+          <w:sz w:val="18"/>
+          <w:szCs w:val="18"/>
+          <w:shd w:val="clear" w:color="auto" w:fill="FFFFFF"/>
+        </w:rPr>
+      </w:pPr>
+      <w:proofErr w:type="spellStart"/>
+      <w:proofErr w:type="gramStart"/>
+      <w:r>
+        <w:rPr>
+          <w:rStyle w:val="normaltextrun"/>
+          <w:rFonts w:ascii="Helvetica Neue" w:hAnsi="Helvetica Neue"/>
+          <w:b/>
+          <w:color w:val="262626"/>
+          <w:sz w:val="18"/>
+          <w:szCs w:val="18"/>
+          <w:shd w:val="clear" w:color="auto" w:fill="FFFFFF"/>
+        </w:rPr>
+        <w:t>Xerroe.com</w:t>
+      </w:r>
+      <w:proofErr w:type="spellEnd"/>
+      <w:r>
+        <w:rPr>
+          <w:rStyle w:val="normaltextrun"/>
+          <w:rFonts w:ascii="Helvetica Neue" w:hAnsi="Helvetica Neue"/>
+          <w:b/>
+          <w:color w:val="262626"/>
+          <w:sz w:val="18"/>
+          <w:szCs w:val="18"/>
+          <w:shd w:val="clear" w:color="auto" w:fill="FFFFFF"/>
+        </w:rPr>
+        <w:t>(</w:t>
+      </w:r>
+      <w:proofErr w:type="gramEnd"/>
+      <w:r>
+        <w:rPr>
+          <w:rStyle w:val="normaltextrun"/>
+          <w:rFonts w:ascii="Helvetica Neue" w:hAnsi="Helvetica Neue"/>
+          <w:b/>
+          <w:color w:val="262626"/>
+          <w:sz w:val="18"/>
+          <w:szCs w:val="18"/>
+          <w:shd w:val="clear" w:color="auto" w:fill="FFFFFF"/>
+        </w:rPr>
+        <w:t xml:space="preserve">Personal Project) </w:t>
+      </w:r>
+      <w:r>
+        <w:rPr>
+          <w:rStyle w:val="normaltextrun"/>
+          <w:rFonts w:ascii="Helvetica Neue" w:hAnsi="Helvetica Neue"/>
+          <w:b/>
+          <w:color w:val="C00000"/>
+          <w:sz w:val="18"/>
+          <w:szCs w:val="18"/>
+          <w:shd w:val="clear" w:color="auto" w:fill="FFFFFF"/>
+        </w:rPr>
+        <w:t>[September 2015 – present (</w:t>
+      </w:r>
+      <w:r>
+        <w:rPr>
+          <w:rStyle w:val="normaltextrun"/>
+          <w:rFonts w:ascii="Helvetica Neue" w:hAnsi="Helvetica Neue"/>
+          <w:b/>
+          <w:bCs/>
+          <w:color w:val="C00000"/>
+          <w:sz w:val="18"/>
+          <w:szCs w:val="18"/>
+          <w:shd w:val="clear" w:color="auto" w:fill="FFFFFF"/>
+        </w:rPr>
+        <w:t>1 year</w:t>
+      </w:r>
+      <w:r>
+        <w:rPr>
+          <w:rStyle w:val="normaltextrun"/>
+          <w:rFonts w:ascii="Helvetica Neue" w:hAnsi="Helvetica Neue"/>
+          <w:b/>
+          <w:color w:val="C00000"/>
+          <w:sz w:val="18"/>
+          <w:szCs w:val="18"/>
+          <w:shd w:val="clear" w:color="auto" w:fill="FFFFFF"/>
+        </w:rPr>
+        <w:t xml:space="preserve">)] </w:t>
+      </w:r>
+    </w:p>
+    <w:p>
+      <w:pPr>
+        <w:spacing w:after="0" w:line="240" w:lineRule="auto"/>
+        <w:rPr>
+          <w:rStyle w:val="normaltextrun"/>
+          <w:rFonts w:ascii="Helvetica Neue" w:hAnsi="Helvetica Neue"/>
+          <w:b/>
+          <w:color w:val="BF8F00" w:themeColor="accent4" w:themeShade="BF"/>
+          <w:sz w:val="18"/>
+          <w:szCs w:val="18"/>
+          <w:u w:val="single"/>
+          <w:shd w:val="clear" w:color="auto" w:fill="FFFFFF"/>
+        </w:rPr>
+      </w:pPr>
+      <w:r>
+        <w:rPr>
+          <w:rStyle w:val="normaltextrun"/>
+          <w:rFonts w:ascii="Helvetica Neue" w:hAnsi="Helvetica Neue"/>
+          <w:b/>
+          <w:color w:val="BF8F00" w:themeColor="accent4" w:themeShade="BF"/>
+          <w:sz w:val="18"/>
+          <w:szCs w:val="18"/>
+          <w:u w:val="single"/>
+          <w:shd w:val="clear" w:color="auto" w:fill="FFFFFF"/>
+        </w:rPr>
+        <w:t>Duties involved</w:t>
+      </w:r>
+    </w:p>
+    <w:p>
+      <w:pPr>
+        <w:spacing w:after="0" w:line="240" w:lineRule="auto"/>
+        <w:rPr>
+          <w:rStyle w:val="normaltextrun"/>
+          <w:rFonts w:ascii="Helvetica Neue" w:hAnsi="Helvetica Neue"/>
+          <w:color w:val="262626"/>
+          <w:sz w:val="16"/>
+          <w:szCs w:val="16"/>
+          <w:shd w:val="clear" w:color="auto" w:fill="FFFFFF"/>
+        </w:rPr>
+      </w:pPr>
+      <w:r>
+        <w:rPr>
+          <w:rStyle w:val="normaltextrun"/>
+          <w:rFonts w:ascii="Helvetica Neue" w:hAnsi="Helvetica Neue"/>
+          <w:b/>
+          <w:bCs/>
+          <w:color w:val="262626"/>
+          <w:sz w:val="16"/>
+          <w:szCs w:val="16"/>
+          <w:shd w:val="clear" w:color="auto" w:fill="FFFFFF"/>
+        </w:rPr>
+        <w:t xml:space="preserve">• </w:t>
+      </w:r>
+      <w:r>
+        <w:rPr>
+          <w:rStyle w:val="normaltextrun"/>
+          <w:rFonts w:ascii="Helvetica Neue" w:hAnsi="Helvetica Neue"/>
+          <w:color w:val="262626"/>
+          <w:sz w:val="16"/>
+          <w:szCs w:val="16"/>
+          <w:shd w:val="clear" w:color="auto" w:fill="FFFFFF"/>
+        </w:rPr>
+        <w:t xml:space="preserve">This is a social network I created </w:t>
+      </w:r>
+      <w:r>
+        <w:rPr>
+          <w:rStyle w:val="normaltextrun"/>
+          <w:rFonts w:ascii="Helvetica Neue" w:hAnsi="Helvetica Neue"/>
+          <w:color w:val="262626"/>
+          <w:sz w:val="16"/>
+          <w:szCs w:val="16"/>
+          <w:shd w:val="clear" w:color="auto" w:fill="FFFFFF"/>
+        </w:rPr>
+        <w:t>(still under development) powered by the lamp stack as well as a self configured server</w:t>
+      </w:r>
     </w:p>
     <w:p>
       <w:pPr>
@@ -2300,8 +3025,20 @@
             <w:szCs w:val="18"/>
             <w:shd w:val="clear" w:color="auto" w:fill="FFFFFF"/>
           </w:rPr>
-          <w:t>https://digital.grinnell.edu</w:t>
+          <w:t>https://</w:t>
         </w:r>
+        <w:proofErr w:type="spellStart"/>
+        <w:r>
+          <w:rPr>
+            <w:rStyle w:val="Hyperlink"/>
+            <w:rFonts w:ascii="Helvetica Neue" w:hAnsi="Helvetica Neue"/>
+            <w:sz w:val="18"/>
+            <w:szCs w:val="18"/>
+            <w:shd w:val="clear" w:color="auto" w:fill="FFFFFF"/>
+          </w:rPr>
+          <w:t>digital.grinnell.edu</w:t>
+        </w:r>
+        <w:proofErr w:type="spellEnd"/>
       </w:hyperlink>
       <w:r>
         <w:rPr>
@@ -2593,8 +3330,20 @@
             <w:szCs w:val="18"/>
             <w:shd w:val="clear" w:color="auto" w:fill="FFFFFF"/>
           </w:rPr>
-          <w:t>https://digital.grinnell.edu</w:t>
+          <w:t>https://</w:t>
         </w:r>
+        <w:proofErr w:type="spellStart"/>
+        <w:r>
+          <w:rPr>
+            <w:rStyle w:val="Hyperlink"/>
+            <w:rFonts w:ascii="Helvetica Neue" w:hAnsi="Helvetica Neue"/>
+            <w:sz w:val="18"/>
+            <w:szCs w:val="18"/>
+            <w:shd w:val="clear" w:color="auto" w:fill="FFFFFF"/>
+          </w:rPr>
+          <w:t>digital.grinnell.edu</w:t>
+        </w:r>
+        <w:proofErr w:type="spellEnd"/>
       </w:hyperlink>
       <w:r>
         <w:rPr>
@@ -2826,6 +3575,7 @@
         </w:rPr>
         <w:t> </w:t>
       </w:r>
+      <w:proofErr w:type="spellStart"/>
       <w:r>
         <w:rPr>
           <w:rStyle w:val="spellingerror"/>
@@ -2837,6 +3587,7 @@
         </w:rPr>
         <w:t>Wieting</w:t>
       </w:r>
+      <w:proofErr w:type="spellEnd"/>
       <w:r>
         <w:rPr>
           <w:rStyle w:val="apple-converted-space"/>
@@ -2859,6 +3610,7 @@
         </w:rPr>
         <w:t>Theatre, Toledo IA</w:t>
       </w:r>
+      <w:proofErr w:type="gramStart"/>
       <w:r>
         <w:rPr>
           <w:rStyle w:val="normaltextrun"/>
@@ -2880,19 +3632,32 @@
           <w:szCs w:val="18"/>
           <w:shd w:val="clear" w:color="auto" w:fill="FFFFFF"/>
         </w:rPr>
-        <w:t>[September 2015 – present (</w:t>
-      </w:r>
-      <w:r>
-        <w:rPr>
-          <w:rStyle w:val="normaltextrun"/>
-          <w:rFonts w:ascii="Helvetica Neue" w:hAnsi="Helvetica Neue"/>
-          <w:b/>
-          <w:bCs/>
+        <w:t>[</w:t>
+      </w:r>
+      <w:proofErr w:type="gramEnd"/>
+      <w:r>
+        <w:rPr>
+          <w:rStyle w:val="normaltextrun"/>
+          <w:rFonts w:ascii="Helvetica Neue" w:hAnsi="Helvetica Neue"/>
+          <w:b/>
           <w:color w:val="C00000"/>
           <w:sz w:val="18"/>
           <w:szCs w:val="18"/>
           <w:shd w:val="clear" w:color="auto" w:fill="FFFFFF"/>
         </w:rPr>
+        <w:t>September 2015 – present (</w:t>
+      </w:r>
+      <w:r>
+        <w:rPr>
+          <w:rStyle w:val="normaltextrun"/>
+          <w:rFonts w:ascii="Helvetica Neue" w:hAnsi="Helvetica Neue"/>
+          <w:b/>
+          <w:bCs/>
+          <w:color w:val="C00000"/>
+          <w:sz w:val="18"/>
+          <w:szCs w:val="18"/>
+          <w:shd w:val="clear" w:color="auto" w:fill="FFFFFF"/>
+        </w:rPr>
         <w:t>1 year</w:t>
       </w:r>
       <w:r>
@@ -2999,50 +3764,107 @@
     <w:p>
       <w:pPr>
         <w:spacing w:after="0" w:line="240" w:lineRule="auto"/>
-        <w:ind w:left="720" w:hanging="720"/>
-        <w:rPr>
-          <w:rStyle w:val="normaltextrun"/>
-          <w:rFonts w:ascii="Helvetica Neue" w:hAnsi="Helvetica Neue"/>
-          <w:color w:val="262626"/>
-          <w:shd w:val="clear" w:color="auto" w:fill="FFFFFF"/>
-        </w:rPr>
-      </w:pPr>
-    </w:p>
-    <w:p>
-      <w:pPr>
-        <w:spacing w:after="0" w:line="240" w:lineRule="auto"/>
-        <w:rPr>
-          <w:rStyle w:val="normaltextrun"/>
-          <w:rFonts w:ascii="Helvetica Neue" w:hAnsi="Helvetica Neue"/>
-          <w:color w:val="262626"/>
-          <w:sz w:val="18"/>
-          <w:szCs w:val="18"/>
-          <w:shd w:val="clear" w:color="auto" w:fill="FFFFFF"/>
-        </w:rPr>
-      </w:pPr>
-      <w:r>
-        <w:rPr>
-          <w:rStyle w:val="normaltextrun"/>
-          <w:rFonts w:ascii="Helvetica Neue" w:hAnsi="Helvetica Neue"/>
-          <w:b/>
-          <w:bCs/>
-          <w:color w:val="262626"/>
-          <w:sz w:val="18"/>
-          <w:szCs w:val="18"/>
-          <w:shd w:val="clear" w:color="auto" w:fill="FFFFFF"/>
-        </w:rPr>
-        <w:t>Volunteer Web Developer</w:t>
-      </w:r>
-      <w:r>
-        <w:rPr>
-          <w:rStyle w:val="normaltextrun"/>
-          <w:rFonts w:ascii="Helvetica Neue" w:hAnsi="Helvetica Neue"/>
-          <w:color w:val="262626"/>
-          <w:sz w:val="18"/>
-          <w:szCs w:val="18"/>
-          <w:shd w:val="clear" w:color="auto" w:fill="FFFFFF"/>
-        </w:rPr>
-        <w:t>, Grinnell College Computer Science, Grinnell IA</w:t>
+        <w:rPr>
+          <w:rStyle w:val="normaltextrun"/>
+          <w:rFonts w:ascii="Helvetica Neue" w:hAnsi="Helvetica Neue"/>
+          <w:color w:val="262626"/>
+          <w:shd w:val="clear" w:color="auto" w:fill="FFFFFF"/>
+        </w:rPr>
+      </w:pPr>
+    </w:p>
+    <w:p>
+      <w:pPr>
+        <w:spacing w:after="0" w:line="240" w:lineRule="auto"/>
+        <w:rPr>
+          <w:rStyle w:val="normaltextrun"/>
+          <w:rFonts w:ascii="Helvetica Neue" w:hAnsi="Helvetica Neue"/>
+          <w:color w:val="262626"/>
+          <w:sz w:val="18"/>
+          <w:szCs w:val="18"/>
+          <w:shd w:val="clear" w:color="auto" w:fill="FFFFFF"/>
+        </w:rPr>
+      </w:pPr>
+      <w:r>
+        <w:rPr>
+          <w:rStyle w:val="normaltextrun"/>
+          <w:rFonts w:ascii="Helvetica Neue" w:hAnsi="Helvetica Neue"/>
+          <w:b/>
+          <w:bCs/>
+          <w:color w:val="262626"/>
+          <w:sz w:val="18"/>
+          <w:szCs w:val="18"/>
+          <w:shd w:val="clear" w:color="auto" w:fill="FFFFFF"/>
+        </w:rPr>
+        <w:t>Systems Admin/</w:t>
+      </w:r>
+      <w:r>
+        <w:rPr>
+          <w:rStyle w:val="normaltextrun"/>
+          <w:rFonts w:ascii="Helvetica Neue" w:hAnsi="Helvetica Neue"/>
+          <w:b/>
+          <w:color w:val="262626"/>
+          <w:sz w:val="18"/>
+          <w:szCs w:val="18"/>
+          <w:shd w:val="clear" w:color="auto" w:fill="FFFFFF"/>
+        </w:rPr>
+        <w:t>Programmer</w:t>
+      </w:r>
+      <w:r>
+        <w:rPr>
+          <w:rStyle w:val="normaltextrun"/>
+          <w:rFonts w:ascii="Helvetica Neue" w:hAnsi="Helvetica Neue"/>
+          <w:b/>
+          <w:color w:val="262626"/>
+          <w:sz w:val="18"/>
+          <w:szCs w:val="18"/>
+          <w:shd w:val="clear" w:color="auto" w:fill="FFFFFF"/>
+        </w:rPr>
+        <w:t>,</w:t>
+      </w:r>
+      <w:r>
+        <w:rPr>
+          <w:rStyle w:val="normaltextrun"/>
+          <w:rFonts w:ascii="Helvetica Neue" w:hAnsi="Helvetica Neue"/>
+          <w:color w:val="262626"/>
+          <w:sz w:val="18"/>
+          <w:szCs w:val="18"/>
+          <w:shd w:val="clear" w:color="auto" w:fill="FFFFFF"/>
+        </w:rPr>
+        <w:t xml:space="preserve"> </w:t>
+      </w:r>
+      <w:r>
+        <w:rPr>
+          <w:rStyle w:val="normaltextrun"/>
+          <w:rFonts w:ascii="Helvetica Neue" w:hAnsi="Helvetica Neue"/>
+          <w:color w:val="262626"/>
+          <w:sz w:val="18"/>
+          <w:szCs w:val="18"/>
+          <w:shd w:val="clear" w:color="auto" w:fill="FFFFFF"/>
+        </w:rPr>
+        <w:t>Prairie Journal (Root Stalk)</w:t>
+      </w:r>
+      <w:r>
+        <w:rPr>
+          <w:rStyle w:val="normaltextrun"/>
+          <w:rFonts w:ascii="Helvetica Neue" w:hAnsi="Helvetica Neue"/>
+          <w:color w:val="262626"/>
+          <w:sz w:val="18"/>
+          <w:szCs w:val="18"/>
+          <w:shd w:val="clear" w:color="auto" w:fill="FFFFFF"/>
+        </w:rPr>
+        <w:t xml:space="preserve">, Grinnell </w:t>
+      </w:r>
+      <w:proofErr w:type="gramStart"/>
+      <w:r>
+        <w:rPr>
+          <w:rStyle w:val="normaltextrun"/>
+          <w:rFonts w:ascii="Helvetica Neue" w:hAnsi="Helvetica Neue"/>
+          <w:color w:val="262626"/>
+          <w:sz w:val="18"/>
+          <w:szCs w:val="18"/>
+          <w:shd w:val="clear" w:color="auto" w:fill="FFFFFF"/>
+        </w:rPr>
+        <w:t>Iowa</w:t>
       </w:r>
       <w:r>
         <w:rPr>
@@ -3065,8 +3887,9 @@
           <w:szCs w:val="18"/>
           <w:shd w:val="clear" w:color="auto" w:fill="FFFFFF"/>
         </w:rPr>
-        <w:t xml:space="preserve">[September 2015 – </w:t>
-      </w:r>
+        <w:t>[</w:t>
+      </w:r>
+      <w:proofErr w:type="gramEnd"/>
       <w:r>
         <w:rPr>
           <w:rStyle w:val="normaltextrun"/>
@@ -3077,7 +3900,7 @@
           <w:szCs w:val="18"/>
           <w:shd w:val="clear" w:color="auto" w:fill="FFFFFF"/>
         </w:rPr>
-        <w:t>September 2016</w:t>
+        <w:t>March 2016 – May 2015 (2</w:t>
       </w:r>
       <w:r>
         <w:rPr>
@@ -3089,20 +3912,19 @@
           <w:szCs w:val="18"/>
           <w:shd w:val="clear" w:color="auto" w:fill="FFFFFF"/>
         </w:rPr>
-        <w:t>(</w:t>
-      </w:r>
-      <w:r>
-        <w:rPr>
-          <w:rStyle w:val="normaltextrun"/>
-          <w:rFonts w:ascii="Helvetica Neue" w:hAnsi="Helvetica Neue"/>
-          <w:b/>
-          <w:bCs/>
+        <w:t xml:space="preserve"> month</w:t>
+      </w:r>
+      <w:r>
+        <w:rPr>
+          <w:rStyle w:val="normaltextrun"/>
+          <w:rFonts w:ascii="Helvetica Neue" w:hAnsi="Helvetica Neue"/>
+          <w:b/>
           <w:color w:val="C00000"/>
           <w:sz w:val="18"/>
           <w:szCs w:val="18"/>
           <w:shd w:val="clear" w:color="auto" w:fill="FFFFFF"/>
         </w:rPr>
-        <w:t>1 year</w:t>
+        <w:t>s</w:t>
       </w:r>
       <w:r>
         <w:rPr>
@@ -3116,6 +3938,40 @@
         </w:rPr>
         <w:t xml:space="preserve">)] </w:t>
       </w:r>
+      <w:r>
+        <w:rPr>
+          <w:rStyle w:val="normaltextrun"/>
+          <w:rFonts w:ascii="Helvetica Neue" w:hAnsi="Helvetica Neue"/>
+          <w:color w:val="262626"/>
+          <w:sz w:val="18"/>
+          <w:szCs w:val="18"/>
+          <w:shd w:val="clear" w:color="auto" w:fill="FFFFFF"/>
+        </w:rPr>
+        <w:t>now</w:t>
+      </w:r>
+      <w:r>
+        <w:rPr>
+          <w:rStyle w:val="normaltextrun"/>
+          <w:rFonts w:ascii="Helvetica Neue" w:hAnsi="Helvetica Neue"/>
+          <w:color w:val="262626"/>
+          <w:sz w:val="18"/>
+          <w:szCs w:val="18"/>
+          <w:shd w:val="clear" w:color="auto" w:fill="FFFFFF"/>
+        </w:rPr>
+        <w:t xml:space="preserve"> </w:t>
+      </w:r>
+      <w:r>
+        <w:rPr>
+          <w:rStyle w:val="normaltextrun"/>
+          <w:rFonts w:ascii="Helvetica Neue" w:hAnsi="Helvetica Neue"/>
+          <w:b/>
+          <w:color w:val="C00000"/>
+          <w:sz w:val="18"/>
+          <w:szCs w:val="18"/>
+          <w:shd w:val="clear" w:color="auto" w:fill="FFFFFF"/>
+        </w:rPr>
+        <w:t>[current]</w:t>
+      </w:r>
     </w:p>
     <w:p>
       <w:pPr>
@@ -3179,113 +4035,112 @@
           <w:szCs w:val="16"/>
           <w:shd w:val="clear" w:color="auto" w:fill="FFFFFF"/>
         </w:rPr>
-        <w:t>I was working on</w:t>
-      </w:r>
-      <w:r>
-        <w:rPr>
-          <w:rStyle w:val="normaltextrun"/>
-          <w:rFonts w:ascii="Helvetica Neue" w:hAnsi="Helvetica Neue"/>
-          <w:color w:val="262626"/>
-          <w:sz w:val="16"/>
-          <w:szCs w:val="16"/>
-          <w:shd w:val="clear" w:color="auto" w:fill="FFFFFF"/>
-        </w:rPr>
-        <w:t xml:space="preserve"> an upgrade </w:t>
-      </w:r>
-      <w:r>
-        <w:rPr>
-          <w:rStyle w:val="normaltextrun"/>
-          <w:rFonts w:ascii="Helvetica Neue" w:hAnsi="Helvetica Neue"/>
-          <w:color w:val="262626"/>
-          <w:sz w:val="16"/>
-          <w:szCs w:val="16"/>
-          <w:shd w:val="clear" w:color="auto" w:fill="FFFFFF"/>
-        </w:rPr>
-        <w:t>for</w:t>
-      </w:r>
-      <w:r>
-        <w:rPr>
-          <w:rStyle w:val="normaltextrun"/>
-          <w:rFonts w:ascii="Helvetica Neue" w:hAnsi="Helvetica Neue"/>
-          <w:color w:val="262626"/>
-          <w:sz w:val="16"/>
-          <w:szCs w:val="16"/>
-          <w:shd w:val="clear" w:color="auto" w:fill="FFFFFF"/>
-        </w:rPr>
-        <w:t xml:space="preserve"> the Computer Science website</w:t>
-      </w:r>
-    </w:p>
-    <w:p>
-      <w:pPr>
-        <w:spacing w:after="0" w:line="240" w:lineRule="auto"/>
-        <w:rPr>
-          <w:rStyle w:val="normaltextrun"/>
-          <w:rFonts w:ascii="Helvetica Neue" w:hAnsi="Helvetica Neue"/>
-          <w:color w:val="262626"/>
-          <w:shd w:val="clear" w:color="auto" w:fill="FFFFFF"/>
-        </w:rPr>
-      </w:pPr>
-    </w:p>
-    <w:p>
-      <w:pPr>
-        <w:spacing w:after="0" w:line="240" w:lineRule="auto"/>
-        <w:rPr>
-          <w:rStyle w:val="normaltextrun"/>
-          <w:rFonts w:ascii="Helvetica Neue" w:hAnsi="Helvetica Neue"/>
-          <w:b/>
-          <w:color w:val="262626"/>
-          <w:sz w:val="18"/>
-          <w:szCs w:val="18"/>
-          <w:shd w:val="clear" w:color="auto" w:fill="FFFFFF"/>
-        </w:rPr>
-      </w:pPr>
-      <w:r>
-        <w:rPr>
-          <w:rStyle w:val="normaltextrun"/>
-          <w:rFonts w:ascii="Helvetica Neue" w:hAnsi="Helvetica Neue"/>
-          <w:b/>
-          <w:color w:val="262626"/>
-          <w:sz w:val="18"/>
-          <w:szCs w:val="18"/>
-          <w:shd w:val="clear" w:color="auto" w:fill="FFFFFF"/>
-        </w:rPr>
-        <w:t>X</w:t>
-      </w:r>
-      <w:r>
-        <w:rPr>
-          <w:rStyle w:val="normaltextrun"/>
-          <w:rFonts w:ascii="Helvetica Neue" w:hAnsi="Helvetica Neue"/>
-          <w:b/>
-          <w:color w:val="262626"/>
-          <w:sz w:val="18"/>
-          <w:szCs w:val="18"/>
-          <w:shd w:val="clear" w:color="auto" w:fill="FFFFFF"/>
-        </w:rPr>
-        <w:t>erroe.com</w:t>
-      </w:r>
-      <w:r>
-        <w:rPr>
-          <w:rStyle w:val="normaltextrun"/>
-          <w:rFonts w:ascii="Helvetica Neue" w:hAnsi="Helvetica Neue"/>
-          <w:b/>
-          <w:color w:val="262626"/>
-          <w:sz w:val="18"/>
-          <w:szCs w:val="18"/>
-          <w:shd w:val="clear" w:color="auto" w:fill="FFFFFF"/>
-        </w:rPr>
-        <w:t>(Personal Project)</w:t>
-      </w:r>
-      <w:r>
-        <w:rPr>
-          <w:rStyle w:val="normaltextrun"/>
-          <w:rFonts w:ascii="Helvetica Neue" w:hAnsi="Helvetica Neue"/>
-          <w:b/>
-          <w:color w:val="262626"/>
-          <w:sz w:val="18"/>
-          <w:szCs w:val="18"/>
-          <w:shd w:val="clear" w:color="auto" w:fill="FFFFFF"/>
-        </w:rPr>
-        <w:t xml:space="preserve"> </w:t>
+        <w:t>I’m currently working on an upgrade of their website</w:t>
+      </w:r>
+      <w:r>
+        <w:rPr>
+          <w:rStyle w:val="normaltextrun"/>
+          <w:rFonts w:ascii="Helvetica Neue" w:hAnsi="Helvetica Neue"/>
+          <w:color w:val="262626"/>
+          <w:sz w:val="16"/>
+          <w:szCs w:val="16"/>
+          <w:shd w:val="clear" w:color="auto" w:fill="FFFFFF"/>
+        </w:rPr>
+        <w:t xml:space="preserve"> for their journal</w:t>
+      </w:r>
+    </w:p>
+    <w:p>
+      <w:pPr>
+        <w:spacing w:after="0" w:line="240" w:lineRule="auto"/>
+        <w:rPr>
+          <w:rStyle w:val="normaltextrun"/>
+          <w:rFonts w:ascii="Helvetica Neue" w:hAnsi="Helvetica Neue"/>
+          <w:color w:val="262626"/>
+          <w:shd w:val="clear" w:color="auto" w:fill="FFFFFF"/>
+        </w:rPr>
+      </w:pPr>
+    </w:p>
+    <w:p>
+      <w:pPr>
+        <w:spacing w:after="0" w:line="240" w:lineRule="auto"/>
+        <w:rPr>
+          <w:rStyle w:val="normaltextrun"/>
+          <w:rFonts w:ascii="Helvetica Neue" w:hAnsi="Helvetica Neue"/>
+          <w:color w:val="262626"/>
+          <w:sz w:val="18"/>
+          <w:szCs w:val="18"/>
+          <w:shd w:val="clear" w:color="auto" w:fill="FFFFFF"/>
+        </w:rPr>
+      </w:pPr>
+      <w:r>
+        <w:rPr>
+          <w:rStyle w:val="normaltextrun"/>
+          <w:rFonts w:ascii="Helvetica Neue" w:hAnsi="Helvetica Neue"/>
+          <w:b/>
+          <w:bCs/>
+          <w:color w:val="262626"/>
+          <w:sz w:val="18"/>
+          <w:szCs w:val="18"/>
+          <w:shd w:val="clear" w:color="auto" w:fill="FFFFFF"/>
+        </w:rPr>
+        <w:t>Web Application Developer</w:t>
+      </w:r>
+      <w:r>
+        <w:rPr>
+          <w:rStyle w:val="normaltextrun"/>
+          <w:rFonts w:ascii="Helvetica Neue" w:hAnsi="Helvetica Neue"/>
+          <w:b/>
+          <w:color w:val="262626"/>
+          <w:sz w:val="18"/>
+          <w:szCs w:val="18"/>
+          <w:shd w:val="clear" w:color="auto" w:fill="FFFFFF"/>
+        </w:rPr>
+        <w:t>,</w:t>
+      </w:r>
+      <w:r>
+        <w:rPr>
+          <w:rStyle w:val="normaltextrun"/>
+          <w:rFonts w:ascii="Helvetica Neue" w:hAnsi="Helvetica Neue"/>
+          <w:color w:val="262626"/>
+          <w:sz w:val="18"/>
+          <w:szCs w:val="18"/>
+          <w:shd w:val="clear" w:color="auto" w:fill="FFFFFF"/>
+        </w:rPr>
+        <w:t xml:space="preserve"> Education Matters Africa (voluntary)</w:t>
+      </w:r>
+      <w:r>
+        <w:rPr>
+          <w:rStyle w:val="normaltextrun"/>
+          <w:rFonts w:ascii="Helvetica Neue" w:hAnsi="Helvetica Neue"/>
+          <w:color w:val="262626"/>
+          <w:sz w:val="18"/>
+          <w:szCs w:val="18"/>
+          <w:shd w:val="clear" w:color="auto" w:fill="FFFFFF"/>
+        </w:rPr>
+        <w:t xml:space="preserve">, Harare, </w:t>
+      </w:r>
+      <w:proofErr w:type="gramStart"/>
+      <w:r>
+        <w:rPr>
+          <w:rStyle w:val="normaltextrun"/>
+          <w:rFonts w:ascii="Helvetica Neue" w:hAnsi="Helvetica Neue"/>
+          <w:color w:val="262626"/>
+          <w:sz w:val="18"/>
+          <w:szCs w:val="18"/>
+          <w:shd w:val="clear" w:color="auto" w:fill="FFFFFF"/>
+        </w:rPr>
+        <w:t>Zimbabwe</w:t>
+      </w:r>
+      <w:r>
+        <w:rPr>
+          <w:rStyle w:val="normaltextrun"/>
+          <w:rFonts w:ascii="Helvetica Neue" w:hAnsi="Helvetica Neue"/>
+          <w:color w:val="262626"/>
+          <w:sz w:val="18"/>
+          <w:szCs w:val="18"/>
+          <w:shd w:val="clear" w:color="auto" w:fill="FFFFFF"/>
+        </w:rPr>
+        <w:t xml:space="preserve">  </w:t>
       </w:r>
       <w:r>
         <w:rPr>
@@ -3297,8 +4152,9 @@
           <w:szCs w:val="18"/>
           <w:shd w:val="clear" w:color="auto" w:fill="FFFFFF"/>
         </w:rPr>
-        <w:t xml:space="preserve">[September 2015 – present </w:t>
-      </w:r>
+        <w:t>[</w:t>
+      </w:r>
+      <w:proofErr w:type="gramEnd"/>
       <w:r>
         <w:rPr>
           <w:rStyle w:val="normaltextrun"/>
@@ -3309,661 +4165,7 @@
           <w:szCs w:val="18"/>
           <w:shd w:val="clear" w:color="auto" w:fill="FFFFFF"/>
         </w:rPr>
-        <w:t>(</w:t>
-      </w:r>
-      <w:r>
-        <w:rPr>
-          <w:rStyle w:val="normaltextrun"/>
-          <w:rFonts w:ascii="Helvetica Neue" w:hAnsi="Helvetica Neue"/>
-          <w:b/>
-          <w:bCs/>
-          <w:color w:val="C00000"/>
-          <w:sz w:val="18"/>
-          <w:szCs w:val="18"/>
-          <w:shd w:val="clear" w:color="auto" w:fill="FFFFFF"/>
-        </w:rPr>
-        <w:t>1 year</w:t>
-      </w:r>
-      <w:r>
-        <w:rPr>
-          <w:rStyle w:val="normaltextrun"/>
-          <w:rFonts w:ascii="Helvetica Neue" w:hAnsi="Helvetica Neue"/>
-          <w:b/>
-          <w:color w:val="C00000"/>
-          <w:sz w:val="18"/>
-          <w:szCs w:val="18"/>
-          <w:shd w:val="clear" w:color="auto" w:fill="FFFFFF"/>
-        </w:rPr>
-        <w:t xml:space="preserve">)] </w:t>
-      </w:r>
-    </w:p>
-    <w:p>
-      <w:pPr>
-        <w:spacing w:after="0" w:line="240" w:lineRule="auto"/>
-        <w:rPr>
-          <w:rStyle w:val="normaltextrun"/>
-          <w:rFonts w:ascii="Helvetica Neue" w:hAnsi="Helvetica Neue"/>
-          <w:b/>
-          <w:color w:val="BF8F00" w:themeColor="accent4" w:themeShade="BF"/>
-          <w:sz w:val="18"/>
-          <w:szCs w:val="18"/>
-          <w:u w:val="single"/>
-          <w:shd w:val="clear" w:color="auto" w:fill="FFFFFF"/>
-        </w:rPr>
-      </w:pPr>
-      <w:r>
-        <w:rPr>
-          <w:rStyle w:val="normaltextrun"/>
-          <w:rFonts w:ascii="Helvetica Neue" w:hAnsi="Helvetica Neue"/>
-          <w:b/>
-          <w:color w:val="BF8F00" w:themeColor="accent4" w:themeShade="BF"/>
-          <w:sz w:val="18"/>
-          <w:szCs w:val="18"/>
-          <w:u w:val="single"/>
-          <w:shd w:val="clear" w:color="auto" w:fill="FFFFFF"/>
-        </w:rPr>
-        <w:t>Duties involved</w:t>
-      </w:r>
-    </w:p>
-    <w:p>
-      <w:pPr>
-        <w:spacing w:after="0" w:line="240" w:lineRule="auto"/>
-        <w:rPr>
-          <w:rStyle w:val="normaltextrun"/>
-          <w:rFonts w:ascii="Helvetica Neue" w:hAnsi="Helvetica Neue"/>
-          <w:color w:val="262626"/>
-          <w:sz w:val="16"/>
-          <w:szCs w:val="16"/>
-          <w:shd w:val="clear" w:color="auto" w:fill="FFFFFF"/>
-        </w:rPr>
-      </w:pPr>
-      <w:r>
-        <w:rPr>
-          <w:rStyle w:val="normaltextrun"/>
-          <w:rFonts w:ascii="Helvetica Neue" w:hAnsi="Helvetica Neue"/>
-          <w:b/>
-          <w:bCs/>
-          <w:color w:val="262626"/>
-          <w:sz w:val="16"/>
-          <w:szCs w:val="16"/>
-          <w:shd w:val="clear" w:color="auto" w:fill="FFFFFF"/>
-        </w:rPr>
-        <w:t xml:space="preserve">• </w:t>
-      </w:r>
-      <w:r>
-        <w:rPr>
-          <w:rStyle w:val="normaltextrun"/>
-          <w:rFonts w:ascii="Helvetica Neue" w:hAnsi="Helvetica Neue"/>
-          <w:color w:val="262626"/>
-          <w:sz w:val="16"/>
-          <w:szCs w:val="16"/>
-          <w:shd w:val="clear" w:color="auto" w:fill="FFFFFF"/>
-        </w:rPr>
-        <w:t xml:space="preserve">This is a social network I created </w:t>
-      </w:r>
-      <w:r>
-        <w:rPr>
-          <w:rStyle w:val="normaltextrun"/>
-          <w:rFonts w:ascii="Helvetica Neue" w:hAnsi="Helvetica Neue"/>
-          <w:color w:val="262626"/>
-          <w:sz w:val="16"/>
-          <w:szCs w:val="16"/>
-          <w:shd w:val="clear" w:color="auto" w:fill="FFFFFF"/>
-        </w:rPr>
-        <w:t>(still under development) powered by the lamp stack as well as a self configured server</w:t>
-      </w:r>
-    </w:p>
-    <w:p>
-      <w:pPr>
-        <w:spacing w:after="0" w:line="240" w:lineRule="auto"/>
-        <w:rPr>
-          <w:rStyle w:val="normaltextrun"/>
-          <w:rFonts w:ascii="Helvetica Neue" w:hAnsi="Helvetica Neue"/>
-          <w:color w:val="262626"/>
-          <w:shd w:val="clear" w:color="auto" w:fill="FFFFFF"/>
-        </w:rPr>
-      </w:pPr>
-    </w:p>
-    <w:p>
-      <w:pPr>
-        <w:spacing w:after="0" w:line="240" w:lineRule="auto"/>
-        <w:rPr>
-          <w:rStyle w:val="normaltextrun"/>
-          <w:rFonts w:ascii="Helvetica Neue" w:hAnsi="Helvetica Neue"/>
-          <w:color w:val="262626"/>
-          <w:sz w:val="18"/>
-          <w:szCs w:val="18"/>
-          <w:shd w:val="clear" w:color="auto" w:fill="FFFFFF"/>
-        </w:rPr>
-      </w:pPr>
-      <w:r>
-        <w:rPr>
-          <w:rStyle w:val="normaltextrun"/>
-          <w:rFonts w:ascii="Helvetica Neue" w:hAnsi="Helvetica Neue"/>
-          <w:b/>
-          <w:bCs/>
-          <w:color w:val="262626"/>
-          <w:sz w:val="18"/>
-          <w:szCs w:val="18"/>
-          <w:shd w:val="clear" w:color="auto" w:fill="FFFFFF"/>
-        </w:rPr>
-        <w:t>Systems Admin/</w:t>
-      </w:r>
-      <w:r>
-        <w:rPr>
-          <w:rStyle w:val="normaltextrun"/>
-          <w:rFonts w:ascii="Helvetica Neue" w:hAnsi="Helvetica Neue"/>
-          <w:b/>
-          <w:color w:val="262626"/>
-          <w:sz w:val="18"/>
-          <w:szCs w:val="18"/>
-          <w:shd w:val="clear" w:color="auto" w:fill="FFFFFF"/>
-        </w:rPr>
-        <w:t>Programmer</w:t>
-      </w:r>
-      <w:r>
-        <w:rPr>
-          <w:rStyle w:val="normaltextrun"/>
-          <w:rFonts w:ascii="Helvetica Neue" w:hAnsi="Helvetica Neue"/>
-          <w:b/>
-          <w:color w:val="262626"/>
-          <w:sz w:val="18"/>
-          <w:szCs w:val="18"/>
-          <w:shd w:val="clear" w:color="auto" w:fill="FFFFFF"/>
-        </w:rPr>
-        <w:t>,</w:t>
-      </w:r>
-      <w:r>
-        <w:rPr>
-          <w:rStyle w:val="normaltextrun"/>
-          <w:rFonts w:ascii="Helvetica Neue" w:hAnsi="Helvetica Neue"/>
-          <w:color w:val="262626"/>
-          <w:sz w:val="18"/>
-          <w:szCs w:val="18"/>
-          <w:shd w:val="clear" w:color="auto" w:fill="FFFFFF"/>
-        </w:rPr>
-        <w:t xml:space="preserve"> </w:t>
-      </w:r>
-      <w:r>
-        <w:rPr>
-          <w:rStyle w:val="normaltextrun"/>
-          <w:rFonts w:ascii="Helvetica Neue" w:hAnsi="Helvetica Neue"/>
-          <w:color w:val="262626"/>
-          <w:sz w:val="18"/>
-          <w:szCs w:val="18"/>
-          <w:shd w:val="clear" w:color="auto" w:fill="FFFFFF"/>
-        </w:rPr>
-        <w:t>Prairie Journal (Root Stalk)</w:t>
-      </w:r>
-      <w:r>
-        <w:rPr>
-          <w:rStyle w:val="normaltextrun"/>
-          <w:rFonts w:ascii="Helvetica Neue" w:hAnsi="Helvetica Neue"/>
-          <w:color w:val="262626"/>
-          <w:sz w:val="18"/>
-          <w:szCs w:val="18"/>
-          <w:shd w:val="clear" w:color="auto" w:fill="FFFFFF"/>
-        </w:rPr>
-        <w:t>, Grinnell Iowa</w:t>
-      </w:r>
-      <w:r>
-        <w:rPr>
-          <w:rStyle w:val="normaltextrun"/>
-          <w:rFonts w:ascii="Helvetica Neue" w:hAnsi="Helvetica Neue"/>
-          <w:color w:val="262626"/>
-          <w:sz w:val="18"/>
-          <w:szCs w:val="18"/>
-          <w:shd w:val="clear" w:color="auto" w:fill="FFFFFF"/>
-        </w:rPr>
-        <w:t xml:space="preserve">  </w:t>
-      </w:r>
-      <w:r>
-        <w:rPr>
-          <w:rStyle w:val="normaltextrun"/>
-          <w:rFonts w:ascii="Helvetica Neue" w:hAnsi="Helvetica Neue"/>
-          <w:b/>
-          <w:color w:val="C00000"/>
-          <w:sz w:val="18"/>
-          <w:szCs w:val="18"/>
-          <w:shd w:val="clear" w:color="auto" w:fill="FFFFFF"/>
-        </w:rPr>
-        <w:t>[March 2016 – May 2015 (2</w:t>
-      </w:r>
-      <w:r>
-        <w:rPr>
-          <w:rStyle w:val="normaltextrun"/>
-          <w:rFonts w:ascii="Helvetica Neue" w:hAnsi="Helvetica Neue"/>
-          <w:b/>
-          <w:color w:val="C00000"/>
-          <w:sz w:val="18"/>
-          <w:szCs w:val="18"/>
-          <w:shd w:val="clear" w:color="auto" w:fill="FFFFFF"/>
-        </w:rPr>
-        <w:t xml:space="preserve"> month</w:t>
-      </w:r>
-      <w:r>
-        <w:rPr>
-          <w:rStyle w:val="normaltextrun"/>
-          <w:rFonts w:ascii="Helvetica Neue" w:hAnsi="Helvetica Neue"/>
-          <w:b/>
-          <w:color w:val="C00000"/>
-          <w:sz w:val="18"/>
-          <w:szCs w:val="18"/>
-          <w:shd w:val="clear" w:color="auto" w:fill="FFFFFF"/>
-        </w:rPr>
-        <w:t>s</w:t>
-      </w:r>
-      <w:r>
-        <w:rPr>
-          <w:rStyle w:val="normaltextrun"/>
-          <w:rFonts w:ascii="Helvetica Neue" w:hAnsi="Helvetica Neue"/>
-          <w:b/>
-          <w:color w:val="C00000"/>
-          <w:sz w:val="18"/>
-          <w:szCs w:val="18"/>
-          <w:shd w:val="clear" w:color="auto" w:fill="FFFFFF"/>
-        </w:rPr>
-        <w:t xml:space="preserve">)] </w:t>
-      </w:r>
-      <w:r>
-        <w:rPr>
-          <w:rStyle w:val="normaltextrun"/>
-          <w:rFonts w:ascii="Helvetica Neue" w:hAnsi="Helvetica Neue"/>
-          <w:color w:val="262626"/>
-          <w:sz w:val="18"/>
-          <w:szCs w:val="18"/>
-          <w:shd w:val="clear" w:color="auto" w:fill="FFFFFF"/>
-        </w:rPr>
-        <w:t>now</w:t>
-      </w:r>
-      <w:r>
-        <w:rPr>
-          <w:rStyle w:val="normaltextrun"/>
-          <w:rFonts w:ascii="Helvetica Neue" w:hAnsi="Helvetica Neue"/>
-          <w:color w:val="262626"/>
-          <w:sz w:val="18"/>
-          <w:szCs w:val="18"/>
-          <w:shd w:val="clear" w:color="auto" w:fill="FFFFFF"/>
-        </w:rPr>
-        <w:t xml:space="preserve"> </w:t>
-      </w:r>
-      <w:r>
-        <w:rPr>
-          <w:rStyle w:val="normaltextrun"/>
-          <w:rFonts w:ascii="Helvetica Neue" w:hAnsi="Helvetica Neue"/>
-          <w:b/>
-          <w:color w:val="C00000"/>
-          <w:sz w:val="18"/>
-          <w:szCs w:val="18"/>
-          <w:shd w:val="clear" w:color="auto" w:fill="FFFFFF"/>
-        </w:rPr>
-        <w:t>[current]</w:t>
-      </w:r>
-    </w:p>
-    <w:p>
-      <w:pPr>
-        <w:spacing w:after="0" w:line="240" w:lineRule="auto"/>
-        <w:rPr>
-          <w:rStyle w:val="normaltextrun"/>
-          <w:rFonts w:ascii="Helvetica Neue" w:hAnsi="Helvetica Neue"/>
-          <w:b/>
-          <w:color w:val="BF8F00" w:themeColor="accent4" w:themeShade="BF"/>
-          <w:sz w:val="18"/>
-          <w:szCs w:val="18"/>
-          <w:u w:val="single"/>
-          <w:shd w:val="clear" w:color="auto" w:fill="FFFFFF"/>
-        </w:rPr>
-      </w:pPr>
-      <w:r>
-        <w:rPr>
-          <w:rStyle w:val="normaltextrun"/>
-          <w:rFonts w:ascii="Helvetica Neue" w:hAnsi="Helvetica Neue"/>
-          <w:b/>
-          <w:color w:val="BF8F00" w:themeColor="accent4" w:themeShade="BF"/>
-          <w:sz w:val="18"/>
-          <w:szCs w:val="18"/>
-          <w:u w:val="single"/>
-          <w:shd w:val="clear" w:color="auto" w:fill="FFFFFF"/>
-        </w:rPr>
-        <w:t>Duties involved</w:t>
-      </w:r>
-    </w:p>
-    <w:p>
-      <w:pPr>
-        <w:spacing w:after="0" w:line="240" w:lineRule="auto"/>
-        <w:rPr>
-          <w:rStyle w:val="normaltextrun"/>
-          <w:rFonts w:ascii="Helvetica Neue" w:hAnsi="Helvetica Neue"/>
-          <w:color w:val="262626"/>
-          <w:sz w:val="16"/>
-          <w:szCs w:val="16"/>
-          <w:shd w:val="clear" w:color="auto" w:fill="FFFFFF"/>
-        </w:rPr>
-      </w:pPr>
-      <w:r>
-        <w:rPr>
-          <w:rStyle w:val="normaltextrun"/>
-          <w:rFonts w:ascii="Helvetica Neue" w:hAnsi="Helvetica Neue"/>
-          <w:b/>
-          <w:bCs/>
-          <w:color w:val="262626"/>
-          <w:sz w:val="16"/>
-          <w:szCs w:val="16"/>
-          <w:shd w:val="clear" w:color="auto" w:fill="FFFFFF"/>
-        </w:rPr>
-        <w:t xml:space="preserve">• </w:t>
-      </w:r>
-      <w:r>
-        <w:rPr>
-          <w:rStyle w:val="normaltextrun"/>
-          <w:rFonts w:ascii="Helvetica Neue" w:hAnsi="Helvetica Neue"/>
-          <w:color w:val="262626"/>
-          <w:sz w:val="16"/>
-          <w:szCs w:val="16"/>
-          <w:shd w:val="clear" w:color="auto" w:fill="FFFFFF"/>
-        </w:rPr>
-        <w:t>I’m currently working on an upgrade of their website</w:t>
-      </w:r>
-      <w:r>
-        <w:rPr>
-          <w:rStyle w:val="normaltextrun"/>
-          <w:rFonts w:ascii="Helvetica Neue" w:hAnsi="Helvetica Neue"/>
-          <w:color w:val="262626"/>
-          <w:sz w:val="16"/>
-          <w:szCs w:val="16"/>
-          <w:shd w:val="clear" w:color="auto" w:fill="FFFFFF"/>
-        </w:rPr>
-        <w:t xml:space="preserve"> for their journal</w:t>
-      </w:r>
-    </w:p>
-    <w:p>
-      <w:pPr>
-        <w:spacing w:after="0" w:line="240" w:lineRule="auto"/>
-        <w:rPr>
-          <w:rStyle w:val="normaltextrun"/>
-          <w:rFonts w:ascii="Helvetica Neue" w:hAnsi="Helvetica Neue"/>
-          <w:color w:val="262626"/>
-          <w:shd w:val="clear" w:color="auto" w:fill="FFFFFF"/>
-        </w:rPr>
-      </w:pPr>
-    </w:p>
-    <w:p>
-      <w:pPr>
-        <w:spacing w:after="0" w:line="240" w:lineRule="auto"/>
-        <w:rPr>
-          <w:rStyle w:val="normaltextrun"/>
-          <w:rFonts w:ascii="Helvetica Neue" w:hAnsi="Helvetica Neue"/>
-          <w:color w:val="262626"/>
-          <w:sz w:val="18"/>
-          <w:szCs w:val="18"/>
-          <w:shd w:val="clear" w:color="auto" w:fill="FFFFFF"/>
-        </w:rPr>
-      </w:pPr>
-      <w:r>
-        <w:rPr>
-          <w:rStyle w:val="normaltextrun"/>
-          <w:rFonts w:ascii="Helvetica Neue" w:hAnsi="Helvetica Neue"/>
-          <w:b/>
-          <w:bCs/>
-          <w:color w:val="262626"/>
-          <w:sz w:val="18"/>
-          <w:szCs w:val="18"/>
-          <w:shd w:val="clear" w:color="auto" w:fill="FFFFFF"/>
-        </w:rPr>
-        <w:t>Web Development Intern</w:t>
-      </w:r>
-      <w:r>
-        <w:rPr>
-          <w:rStyle w:val="normaltextrun"/>
-          <w:rFonts w:ascii="Helvetica Neue" w:hAnsi="Helvetica Neue"/>
-          <w:b/>
-          <w:color w:val="262626"/>
-          <w:sz w:val="18"/>
-          <w:szCs w:val="18"/>
-          <w:shd w:val="clear" w:color="auto" w:fill="FFFFFF"/>
-        </w:rPr>
-        <w:t>,</w:t>
-      </w:r>
-      <w:r>
-        <w:rPr>
-          <w:rStyle w:val="normaltextrun"/>
-          <w:rFonts w:ascii="Helvetica Neue" w:hAnsi="Helvetica Neue"/>
-          <w:color w:val="262626"/>
-          <w:sz w:val="18"/>
-          <w:szCs w:val="18"/>
-          <w:shd w:val="clear" w:color="auto" w:fill="FFFFFF"/>
-        </w:rPr>
-        <w:t xml:space="preserve"> B2C Co-working</w:t>
-      </w:r>
-      <w:r>
-        <w:rPr>
-          <w:rStyle w:val="normaltextrun"/>
-          <w:rFonts w:ascii="Helvetica Neue" w:hAnsi="Helvetica Neue"/>
-          <w:color w:val="262626"/>
-          <w:sz w:val="18"/>
-          <w:szCs w:val="18"/>
-          <w:shd w:val="clear" w:color="auto" w:fill="FFFFFF"/>
-        </w:rPr>
-        <w:t xml:space="preserve">  </w:t>
-      </w:r>
-      <w:r>
-        <w:rPr>
-          <w:rStyle w:val="normaltextrun"/>
-          <w:rFonts w:ascii="Helvetica Neue" w:hAnsi="Helvetica Neue"/>
-          <w:b/>
-          <w:color w:val="C00000"/>
-          <w:sz w:val="18"/>
-          <w:szCs w:val="18"/>
-          <w:shd w:val="clear" w:color="auto" w:fill="FFFFFF"/>
-        </w:rPr>
-        <w:t>[June</w:t>
-      </w:r>
-      <w:r>
-        <w:rPr>
-          <w:rStyle w:val="normaltextrun"/>
-          <w:rFonts w:ascii="Helvetica Neue" w:hAnsi="Helvetica Neue"/>
-          <w:b/>
-          <w:color w:val="C00000"/>
-          <w:sz w:val="18"/>
-          <w:szCs w:val="18"/>
-          <w:shd w:val="clear" w:color="auto" w:fill="FFFFFF"/>
-        </w:rPr>
-        <w:t xml:space="preserve"> 2016</w:t>
-      </w:r>
-      <w:r>
-        <w:rPr>
-          <w:rStyle w:val="normaltextrun"/>
-          <w:rFonts w:ascii="Helvetica Neue" w:hAnsi="Helvetica Neue"/>
-          <w:b/>
-          <w:color w:val="C00000"/>
-          <w:sz w:val="18"/>
-          <w:szCs w:val="18"/>
-          <w:shd w:val="clear" w:color="auto" w:fill="FFFFFF"/>
-        </w:rPr>
-        <w:t xml:space="preserve"> – </w:t>
-      </w:r>
-      <w:r>
-        <w:rPr>
-          <w:rStyle w:val="normaltextrun"/>
-          <w:rFonts w:ascii="Helvetica Neue" w:hAnsi="Helvetica Neue"/>
-          <w:b/>
-          <w:color w:val="C00000"/>
-          <w:sz w:val="18"/>
-          <w:szCs w:val="18"/>
-          <w:shd w:val="clear" w:color="auto" w:fill="FFFFFF"/>
-        </w:rPr>
-        <w:t>July 2016</w:t>
-      </w:r>
-      <w:r>
-        <w:rPr>
-          <w:rStyle w:val="normaltextrun"/>
-          <w:rFonts w:ascii="Helvetica Neue" w:hAnsi="Helvetica Neue"/>
-          <w:b/>
-          <w:color w:val="C00000"/>
-          <w:sz w:val="18"/>
-          <w:szCs w:val="18"/>
-          <w:shd w:val="clear" w:color="auto" w:fill="FFFFFF"/>
-        </w:rPr>
-        <w:t xml:space="preserve">] </w:t>
-      </w:r>
-    </w:p>
-    <w:p>
-      <w:pPr>
-        <w:spacing w:after="0" w:line="240" w:lineRule="auto"/>
-        <w:rPr>
-          <w:rStyle w:val="normaltextrun"/>
-          <w:rFonts w:ascii="Helvetica Neue" w:hAnsi="Helvetica Neue"/>
-          <w:b/>
-          <w:color w:val="BF8F00" w:themeColor="accent4" w:themeShade="BF"/>
-          <w:sz w:val="18"/>
-          <w:szCs w:val="18"/>
-          <w:u w:val="single"/>
-          <w:shd w:val="clear" w:color="auto" w:fill="FFFFFF"/>
-        </w:rPr>
-      </w:pPr>
-      <w:r>
-        <w:rPr>
-          <w:rStyle w:val="normaltextrun"/>
-          <w:rFonts w:ascii="Helvetica Neue" w:hAnsi="Helvetica Neue"/>
-          <w:b/>
-          <w:color w:val="BF8F00" w:themeColor="accent4" w:themeShade="BF"/>
-          <w:sz w:val="18"/>
-          <w:szCs w:val="18"/>
-          <w:u w:val="single"/>
-          <w:shd w:val="clear" w:color="auto" w:fill="FFFFFF"/>
-        </w:rPr>
-        <w:t>Duties involved</w:t>
-      </w:r>
-    </w:p>
-    <w:p>
-      <w:pPr>
-        <w:spacing w:after="0" w:line="240" w:lineRule="auto"/>
-        <w:rPr>
-          <w:rStyle w:val="normaltextrun"/>
-          <w:rFonts w:ascii="Helvetica Neue" w:hAnsi="Helvetica Neue"/>
-          <w:color w:val="262626"/>
-          <w:sz w:val="16"/>
-          <w:szCs w:val="16"/>
-          <w:shd w:val="clear" w:color="auto" w:fill="FFFFFF"/>
-        </w:rPr>
-      </w:pPr>
-      <w:r>
-        <w:rPr>
-          <w:rStyle w:val="normaltextrun"/>
-          <w:rFonts w:ascii="Helvetica Neue" w:hAnsi="Helvetica Neue"/>
-          <w:b/>
-          <w:bCs/>
-          <w:color w:val="262626"/>
-          <w:sz w:val="16"/>
-          <w:szCs w:val="16"/>
-          <w:shd w:val="clear" w:color="auto" w:fill="FFFFFF"/>
-        </w:rPr>
-        <w:t xml:space="preserve">• </w:t>
-      </w:r>
-      <w:r>
-        <w:rPr>
-          <w:rStyle w:val="normaltextrun"/>
-          <w:rFonts w:ascii="Helvetica Neue" w:hAnsi="Helvetica Neue"/>
-          <w:color w:val="262626"/>
-          <w:sz w:val="16"/>
-          <w:szCs w:val="16"/>
-          <w:shd w:val="clear" w:color="auto" w:fill="FFFFFF"/>
-        </w:rPr>
-        <w:t>I worked on the backend for their new web based login and user management system</w:t>
-      </w:r>
-    </w:p>
-    <w:p>
-      <w:pPr>
-        <w:spacing w:after="0" w:line="240" w:lineRule="auto"/>
-        <w:rPr>
-          <w:rStyle w:val="normaltextrun"/>
-          <w:rFonts w:ascii="Helvetica Neue" w:hAnsi="Helvetica Neue"/>
-          <w:color w:val="262626"/>
-          <w:shd w:val="clear" w:color="auto" w:fill="FFFFFF"/>
-        </w:rPr>
-      </w:pPr>
-    </w:p>
-    <w:p>
-      <w:pPr>
-        <w:spacing w:after="0" w:line="240" w:lineRule="auto"/>
-        <w:rPr>
-          <w:rStyle w:val="normaltextrun"/>
-          <w:rFonts w:ascii="Helvetica Neue" w:hAnsi="Helvetica Neue"/>
-          <w:color w:val="262626"/>
-          <w:sz w:val="18"/>
-          <w:szCs w:val="18"/>
-          <w:shd w:val="clear" w:color="auto" w:fill="FFFFFF"/>
-        </w:rPr>
-      </w:pPr>
-      <w:r>
-        <w:rPr>
-          <w:rStyle w:val="normaltextrun"/>
-          <w:rFonts w:ascii="Helvetica Neue" w:hAnsi="Helvetica Neue"/>
-          <w:b/>
-          <w:bCs/>
-          <w:color w:val="262626"/>
-          <w:sz w:val="18"/>
-          <w:szCs w:val="18"/>
-          <w:shd w:val="clear" w:color="auto" w:fill="FFFFFF"/>
-        </w:rPr>
-        <w:t>Web Application Developer</w:t>
-      </w:r>
-      <w:r>
-        <w:rPr>
-          <w:rStyle w:val="normaltextrun"/>
-          <w:rFonts w:ascii="Helvetica Neue" w:hAnsi="Helvetica Neue"/>
-          <w:b/>
-          <w:color w:val="262626"/>
-          <w:sz w:val="18"/>
-          <w:szCs w:val="18"/>
-          <w:shd w:val="clear" w:color="auto" w:fill="FFFFFF"/>
-        </w:rPr>
-        <w:t>,</w:t>
-      </w:r>
-      <w:r>
-        <w:rPr>
-          <w:rStyle w:val="normaltextrun"/>
-          <w:rFonts w:ascii="Helvetica Neue" w:hAnsi="Helvetica Neue"/>
-          <w:color w:val="262626"/>
-          <w:sz w:val="18"/>
-          <w:szCs w:val="18"/>
-          <w:shd w:val="clear" w:color="auto" w:fill="FFFFFF"/>
-        </w:rPr>
-        <w:t xml:space="preserve"> Education Matters Africa (voluntary)</w:t>
-      </w:r>
-      <w:r>
-        <w:rPr>
-          <w:rStyle w:val="normaltextrun"/>
-          <w:rFonts w:ascii="Helvetica Neue" w:hAnsi="Helvetica Neue"/>
-          <w:color w:val="262626"/>
-          <w:sz w:val="18"/>
-          <w:szCs w:val="18"/>
-          <w:shd w:val="clear" w:color="auto" w:fill="FFFFFF"/>
-        </w:rPr>
-        <w:t>, Harare, Zimbabwe</w:t>
-      </w:r>
-      <w:r>
-        <w:rPr>
-          <w:rStyle w:val="normaltextrun"/>
-          <w:rFonts w:ascii="Helvetica Neue" w:hAnsi="Helvetica Neue"/>
-          <w:color w:val="262626"/>
-          <w:sz w:val="18"/>
-          <w:szCs w:val="18"/>
-          <w:shd w:val="clear" w:color="auto" w:fill="FFFFFF"/>
-        </w:rPr>
-        <w:t xml:space="preserve">  </w:t>
-      </w:r>
-      <w:r>
-        <w:rPr>
-          <w:rStyle w:val="normaltextrun"/>
-          <w:rFonts w:ascii="Helvetica Neue" w:hAnsi="Helvetica Neue"/>
-          <w:b/>
-          <w:color w:val="C00000"/>
-          <w:sz w:val="18"/>
-          <w:szCs w:val="18"/>
-          <w:shd w:val="clear" w:color="auto" w:fill="FFFFFF"/>
-        </w:rPr>
-        <w:t>[June</w:t>
+        <w:t>June</w:t>
       </w:r>
       <w:r>
         <w:rPr>
@@ -4941,7 +5143,7 @@
 </file>
 
 <file path=customXml/itemProps1.xml><?xml version="1.0" encoding="utf-8"?>
-<ds:datastoreItem xmlns:ds="http://schemas.openxmlformats.org/officeDocument/2006/customXml" ds:itemID="{D582B2BD-D7FF-4741-B1B1-1EBEB0F66941}">
+<ds:datastoreItem xmlns:ds="http://schemas.openxmlformats.org/officeDocument/2006/customXml" ds:itemID="{5A7DECD5-0F69-C745-8970-F037C5C7B7A1}">
   <ds:schemaRefs>
     <ds:schemaRef ds:uri="http://schemas.openxmlformats.org/officeDocument/2006/bibliography"/>
   </ds:schemaRefs>
